--- a/Currículo Nayara Nogueira Escudeiro do Nascimento.docx
+++ b/Currículo Nayara Nogueira Escudeiro do Nascimento.docx
@@ -1172,7 +1172,7 @@
                       <w:color w:val="000000"/>
                       <w:sz w:val="22"/>
                       <w:szCs w:val="24"/>
-                      <w:lang w:val="pt-BR" w:eastAsia="pt-BR"/>
+                      <w:lang w:val="en-US" w:eastAsia="pt-BR"/>
                     </w:rPr>
                   </w:pPr>
                   <w:r>
@@ -1181,7 +1181,7 @@
                       <w:color w:val="000000"/>
                       <w:sz w:val="22"/>
                       <w:szCs w:val="24"/>
-                      <w:lang w:val="pt-BR" w:eastAsia="pt-BR"/>
+                      <w:lang w:val="en-US" w:eastAsia="pt-BR"/>
                     </w:rPr>
                     <w:t>Skills</w:t>
                   </w:r>
@@ -1210,7 +1210,7 @@
                       <w:color w:val="000000"/>
                       <w:sz w:val="24"/>
                       <w:szCs w:val="28"/>
-                      <w:lang w:val="pt-BR" w:eastAsia="pt-BR"/>
+                      <w:lang w:val="en-US" w:eastAsia="pt-BR"/>
                     </w:rPr>
                   </w:pPr>
                   <w:r>
@@ -1219,7 +1219,7 @@
                       <w:color w:val="000000"/>
                       <w:sz w:val="24"/>
                       <w:szCs w:val="28"/>
-                      <w:lang w:val="pt-BR" w:eastAsia="pt-BR"/>
+                      <w:lang w:val="en-US" w:eastAsia="pt-BR"/>
                     </w:rPr>
                     <w:t>1</w:t>
                   </w:r>
@@ -1248,7 +1248,7 @@
                       <w:color w:val="000000"/>
                       <w:sz w:val="24"/>
                       <w:szCs w:val="28"/>
-                      <w:lang w:val="pt-BR" w:eastAsia="pt-BR"/>
+                      <w:lang w:val="en-US" w:eastAsia="pt-BR"/>
                     </w:rPr>
                   </w:pPr>
                   <w:r>
@@ -1257,7 +1257,7 @@
                       <w:color w:val="000000"/>
                       <w:sz w:val="24"/>
                       <w:szCs w:val="28"/>
-                      <w:lang w:val="pt-BR" w:eastAsia="pt-BR"/>
+                      <w:lang w:val="en-US" w:eastAsia="pt-BR"/>
                     </w:rPr>
                     <w:t>2</w:t>
                   </w:r>
@@ -1286,7 +1286,7 @@
                       <w:color w:val="000000"/>
                       <w:sz w:val="24"/>
                       <w:szCs w:val="28"/>
-                      <w:lang w:val="pt-BR" w:eastAsia="pt-BR"/>
+                      <w:lang w:val="en-US" w:eastAsia="pt-BR"/>
                     </w:rPr>
                   </w:pPr>
                   <w:r>
@@ -1295,7 +1295,7 @@
                       <w:color w:val="000000"/>
                       <w:sz w:val="24"/>
                       <w:szCs w:val="28"/>
-                      <w:lang w:val="pt-BR" w:eastAsia="pt-BR"/>
+                      <w:lang w:val="en-US" w:eastAsia="pt-BR"/>
                     </w:rPr>
                     <w:t>3</w:t>
                   </w:r>
@@ -1324,7 +1324,7 @@
                       <w:color w:val="000000"/>
                       <w:sz w:val="24"/>
                       <w:szCs w:val="28"/>
-                      <w:lang w:val="pt-BR" w:eastAsia="pt-BR"/>
+                      <w:lang w:val="en-US" w:eastAsia="pt-BR"/>
                     </w:rPr>
                   </w:pPr>
                   <w:r>
@@ -1333,7 +1333,7 @@
                       <w:color w:val="000000"/>
                       <w:sz w:val="24"/>
                       <w:szCs w:val="28"/>
-                      <w:lang w:val="pt-BR" w:eastAsia="pt-BR"/>
+                      <w:lang w:val="en-US" w:eastAsia="pt-BR"/>
                     </w:rPr>
                     <w:t>4</w:t>
                   </w:r>
@@ -1362,7 +1362,7 @@
                       <w:color w:val="000000"/>
                       <w:sz w:val="24"/>
                       <w:szCs w:val="28"/>
-                      <w:lang w:val="pt-BR" w:eastAsia="pt-BR"/>
+                      <w:lang w:val="en-US" w:eastAsia="pt-BR"/>
                     </w:rPr>
                   </w:pPr>
                   <w:r>
@@ -1371,7 +1371,7 @@
                       <w:color w:val="000000"/>
                       <w:sz w:val="24"/>
                       <w:szCs w:val="28"/>
-                      <w:lang w:val="pt-BR" w:eastAsia="pt-BR"/>
+                      <w:lang w:val="en-US" w:eastAsia="pt-BR"/>
                     </w:rPr>
                     <w:t>5</w:t>
                   </w:r>
@@ -1400,7 +1400,7 @@
                       <w:color w:val="000000"/>
                       <w:sz w:val="24"/>
                       <w:szCs w:val="28"/>
-                      <w:lang w:val="pt-BR" w:eastAsia="pt-BR"/>
+                      <w:lang w:val="en-US" w:eastAsia="pt-BR"/>
                     </w:rPr>
                   </w:pPr>
                   <w:r>
@@ -1409,7 +1409,7 @@
                       <w:color w:val="000000"/>
                       <w:sz w:val="24"/>
                       <w:szCs w:val="28"/>
-                      <w:lang w:val="pt-BR" w:eastAsia="pt-BR"/>
+                      <w:lang w:val="en-US" w:eastAsia="pt-BR"/>
                     </w:rPr>
                     <w:t>6</w:t>
                   </w:r>
@@ -1438,7 +1438,7 @@
                       <w:color w:val="000000"/>
                       <w:sz w:val="24"/>
                       <w:szCs w:val="28"/>
-                      <w:lang w:val="pt-BR" w:eastAsia="pt-BR"/>
+                      <w:lang w:val="en-US" w:eastAsia="pt-BR"/>
                     </w:rPr>
                   </w:pPr>
                   <w:r>
@@ -1447,7 +1447,7 @@
                       <w:color w:val="000000"/>
                       <w:sz w:val="24"/>
                       <w:szCs w:val="28"/>
-                      <w:lang w:val="pt-BR" w:eastAsia="pt-BR"/>
+                      <w:lang w:val="en-US" w:eastAsia="pt-BR"/>
                     </w:rPr>
                     <w:t>7</w:t>
                   </w:r>
@@ -1476,7 +1476,7 @@
                       <w:color w:val="000000"/>
                       <w:sz w:val="24"/>
                       <w:szCs w:val="28"/>
-                      <w:lang w:val="pt-BR" w:eastAsia="pt-BR"/>
+                      <w:lang w:val="en-US" w:eastAsia="pt-BR"/>
                     </w:rPr>
                   </w:pPr>
                   <w:r>
@@ -1485,7 +1485,7 @@
                       <w:color w:val="000000"/>
                       <w:sz w:val="24"/>
                       <w:szCs w:val="28"/>
-                      <w:lang w:val="pt-BR" w:eastAsia="pt-BR"/>
+                      <w:lang w:val="en-US" w:eastAsia="pt-BR"/>
                     </w:rPr>
                     <w:t>8</w:t>
                   </w:r>
@@ -1514,7 +1514,7 @@
                       <w:color w:val="000000"/>
                       <w:sz w:val="24"/>
                       <w:szCs w:val="28"/>
-                      <w:lang w:val="pt-BR" w:eastAsia="pt-BR"/>
+                      <w:lang w:val="en-US" w:eastAsia="pt-BR"/>
                     </w:rPr>
                   </w:pPr>
                   <w:r>
@@ -1523,7 +1523,7 @@
                       <w:color w:val="000000"/>
                       <w:sz w:val="24"/>
                       <w:szCs w:val="28"/>
-                      <w:lang w:val="pt-BR" w:eastAsia="pt-BR"/>
+                      <w:lang w:val="en-US" w:eastAsia="pt-BR"/>
                     </w:rPr>
                     <w:t>9</w:t>
                   </w:r>
@@ -1552,7 +1552,7 @@
                       <w:color w:val="000000"/>
                       <w:sz w:val="24"/>
                       <w:szCs w:val="28"/>
-                      <w:lang w:val="pt-BR" w:eastAsia="pt-BR"/>
+                      <w:lang w:val="en-US" w:eastAsia="pt-BR"/>
                     </w:rPr>
                   </w:pPr>
                   <w:r>
@@ -1561,7 +1561,7 @@
                       <w:color w:val="000000"/>
                       <w:sz w:val="24"/>
                       <w:szCs w:val="28"/>
-                      <w:lang w:val="pt-BR" w:eastAsia="pt-BR"/>
+                      <w:lang w:val="en-US" w:eastAsia="pt-BR"/>
                     </w:rPr>
                     <w:t>10</w:t>
                   </w:r>
@@ -1595,7 +1595,7 @@
                       <w:color w:val="000000"/>
                       <w:sz w:val="22"/>
                       <w:szCs w:val="24"/>
-                      <w:lang w:val="pt-BR" w:eastAsia="pt-BR"/>
+                      <w:lang w:val="en-US" w:eastAsia="pt-BR"/>
                     </w:rPr>
                   </w:pPr>
                   <w:r>
@@ -1604,7 +1604,7 @@
                       <w:color w:val="000000"/>
                       <w:sz w:val="22"/>
                       <w:szCs w:val="24"/>
-                      <w:lang w:val="pt-BR" w:eastAsia="pt-BR"/>
+                      <w:lang w:val="en-US" w:eastAsia="pt-BR"/>
                     </w:rPr>
                     <w:t>Speaking</w:t>
                   </w:r>
@@ -1631,7 +1631,7 @@
                       <w:rFonts w:ascii="Calibri" w:eastAsia="Times New Roman" w:hAnsi="Calibri" w:cs="Calibri"/>
                       <w:color w:val="000000"/>
                       <w:sz w:val="20"/>
-                      <w:lang w:val="pt-BR" w:eastAsia="pt-BR"/>
+                      <w:lang w:val="en-US" w:eastAsia="pt-BR"/>
                     </w:rPr>
                   </w:pPr>
                   <w:r>
@@ -1639,7 +1639,7 @@
                       <w:rFonts w:ascii="Calibri" w:eastAsia="Times New Roman" w:hAnsi="Calibri" w:cs="Calibri"/>
                       <w:color w:val="000000"/>
                       <w:sz w:val="20"/>
-                      <w:lang w:val="pt-BR" w:eastAsia="pt-BR"/>
+                      <w:lang w:val="en-US" w:eastAsia="pt-BR"/>
                     </w:rPr>
                     <w:t> </w:t>
                   </w:r>
@@ -1666,7 +1666,7 @@
                       <w:rFonts w:ascii="Calibri" w:eastAsia="Times New Roman" w:hAnsi="Calibri" w:cs="Calibri"/>
                       <w:color w:val="000000"/>
                       <w:sz w:val="20"/>
-                      <w:lang w:val="pt-BR" w:eastAsia="pt-BR"/>
+                      <w:lang w:val="en-US" w:eastAsia="pt-BR"/>
                     </w:rPr>
                   </w:pPr>
                   <w:r>
@@ -1674,7 +1674,7 @@
                       <w:rFonts w:ascii="Calibri" w:eastAsia="Times New Roman" w:hAnsi="Calibri" w:cs="Calibri"/>
                       <w:color w:val="000000"/>
                       <w:sz w:val="20"/>
-                      <w:lang w:val="pt-BR" w:eastAsia="pt-BR"/>
+                      <w:lang w:val="en-US" w:eastAsia="pt-BR"/>
                     </w:rPr>
                     <w:t> </w:t>
                   </w:r>
@@ -1701,7 +1701,7 @@
                       <w:rFonts w:ascii="Calibri" w:eastAsia="Times New Roman" w:hAnsi="Calibri" w:cs="Calibri"/>
                       <w:color w:val="000000"/>
                       <w:sz w:val="20"/>
-                      <w:lang w:val="pt-BR" w:eastAsia="pt-BR"/>
+                      <w:lang w:val="en-US" w:eastAsia="pt-BR"/>
                     </w:rPr>
                   </w:pPr>
                   <w:r>
@@ -1709,7 +1709,7 @@
                       <w:rFonts w:ascii="Calibri" w:eastAsia="Times New Roman" w:hAnsi="Calibri" w:cs="Calibri"/>
                       <w:color w:val="000000"/>
                       <w:sz w:val="20"/>
-                      <w:lang w:val="pt-BR" w:eastAsia="pt-BR"/>
+                      <w:lang w:val="en-US" w:eastAsia="pt-BR"/>
                     </w:rPr>
                     <w:t> </w:t>
                   </w:r>
@@ -1736,7 +1736,7 @@
                       <w:rFonts w:ascii="Calibri" w:eastAsia="Times New Roman" w:hAnsi="Calibri" w:cs="Calibri"/>
                       <w:color w:val="000000"/>
                       <w:sz w:val="20"/>
-                      <w:lang w:val="pt-BR" w:eastAsia="pt-BR"/>
+                      <w:lang w:val="en-US" w:eastAsia="pt-BR"/>
                     </w:rPr>
                   </w:pPr>
                   <w:r>
@@ -1744,7 +1744,7 @@
                       <w:rFonts w:ascii="Calibri" w:eastAsia="Times New Roman" w:hAnsi="Calibri" w:cs="Calibri"/>
                       <w:color w:val="000000"/>
                       <w:sz w:val="20"/>
-                      <w:lang w:val="pt-BR" w:eastAsia="pt-BR"/>
+                      <w:lang w:val="en-US" w:eastAsia="pt-BR"/>
                     </w:rPr>
                     <w:t> </w:t>
                   </w:r>
@@ -1771,7 +1771,7 @@
                       <w:rFonts w:ascii="Calibri" w:eastAsia="Times New Roman" w:hAnsi="Calibri" w:cs="Calibri"/>
                       <w:color w:val="000000"/>
                       <w:sz w:val="20"/>
-                      <w:lang w:val="pt-BR" w:eastAsia="pt-BR"/>
+                      <w:lang w:val="en-US" w:eastAsia="pt-BR"/>
                     </w:rPr>
                   </w:pPr>
                   <w:r>
@@ -1779,7 +1779,7 @@
                       <w:rFonts w:ascii="Calibri" w:eastAsia="Times New Roman" w:hAnsi="Calibri" w:cs="Calibri"/>
                       <w:color w:val="000000"/>
                       <w:sz w:val="20"/>
-                      <w:lang w:val="pt-BR" w:eastAsia="pt-BR"/>
+                      <w:lang w:val="en-US" w:eastAsia="pt-BR"/>
                     </w:rPr>
                     <w:t> </w:t>
                   </w:r>
@@ -1806,7 +1806,7 @@
                       <w:rFonts w:ascii="Calibri" w:eastAsia="Times New Roman" w:hAnsi="Calibri" w:cs="Calibri"/>
                       <w:color w:val="000000"/>
                       <w:sz w:val="20"/>
-                      <w:lang w:val="pt-BR" w:eastAsia="pt-BR"/>
+                      <w:lang w:val="en-US" w:eastAsia="pt-BR"/>
                     </w:rPr>
                   </w:pPr>
                   <w:r>
@@ -1814,7 +1814,7 @@
                       <w:rFonts w:ascii="Calibri" w:eastAsia="Times New Roman" w:hAnsi="Calibri" w:cs="Calibri"/>
                       <w:color w:val="000000"/>
                       <w:sz w:val="20"/>
-                      <w:lang w:val="pt-BR" w:eastAsia="pt-BR"/>
+                      <w:lang w:val="en-US" w:eastAsia="pt-BR"/>
                     </w:rPr>
                     <w:t> </w:t>
                   </w:r>
@@ -1841,7 +1841,7 @@
                       <w:rFonts w:ascii="Calibri" w:eastAsia="Times New Roman" w:hAnsi="Calibri" w:cs="Calibri"/>
                       <w:color w:val="000000"/>
                       <w:sz w:val="20"/>
-                      <w:lang w:val="pt-BR" w:eastAsia="pt-BR"/>
+                      <w:lang w:val="en-US" w:eastAsia="pt-BR"/>
                     </w:rPr>
                   </w:pPr>
                   <w:r>
@@ -1849,7 +1849,7 @@
                       <w:rFonts w:ascii="Calibri" w:eastAsia="Times New Roman" w:hAnsi="Calibri" w:cs="Calibri"/>
                       <w:color w:val="000000"/>
                       <w:sz w:val="20"/>
-                      <w:lang w:val="pt-BR" w:eastAsia="pt-BR"/>
+                      <w:lang w:val="en-US" w:eastAsia="pt-BR"/>
                     </w:rPr>
                     <w:t> </w:t>
                   </w:r>
@@ -1876,7 +1876,7 @@
                       <w:rFonts w:ascii="Calibri" w:eastAsia="Times New Roman" w:hAnsi="Calibri" w:cs="Calibri"/>
                       <w:color w:val="00B050"/>
                       <w:sz w:val="20"/>
-                      <w:lang w:val="pt-BR" w:eastAsia="pt-BR"/>
+                      <w:lang w:val="en-US" w:eastAsia="pt-BR"/>
                     </w:rPr>
                   </w:pPr>
                   <w:r>
@@ -1884,7 +1884,7 @@
                       <w:rFonts w:ascii="Calibri" w:eastAsia="Times New Roman" w:hAnsi="Calibri" w:cs="Calibri"/>
                       <w:color w:val="000000"/>
                       <w:sz w:val="20"/>
-                      <w:lang w:val="pt-BR" w:eastAsia="pt-BR"/>
+                      <w:lang w:val="en-US" w:eastAsia="pt-BR"/>
                     </w:rPr>
                     <w:t> </w:t>
                   </w:r>
@@ -1911,7 +1911,7 @@
                       <w:rFonts w:ascii="Calibri" w:eastAsia="Times New Roman" w:hAnsi="Calibri" w:cs="Calibri"/>
                       <w:color w:val="000000"/>
                       <w:sz w:val="20"/>
-                      <w:lang w:val="pt-BR" w:eastAsia="pt-BR"/>
+                      <w:lang w:val="en-US" w:eastAsia="pt-BR"/>
                     </w:rPr>
                   </w:pPr>
                   <w:r>
@@ -1919,7 +1919,7 @@
                       <w:rFonts w:ascii="Calibri" w:eastAsia="Times New Roman" w:hAnsi="Calibri" w:cs="Calibri"/>
                       <w:color w:val="000000"/>
                       <w:sz w:val="20"/>
-                      <w:lang w:val="pt-BR" w:eastAsia="pt-BR"/>
+                      <w:lang w:val="en-US" w:eastAsia="pt-BR"/>
                     </w:rPr>
                     <w:t> </w:t>
                   </w:r>
@@ -1946,7 +1946,7 @@
                       <w:rFonts w:ascii="Calibri" w:eastAsia="Times New Roman" w:hAnsi="Calibri" w:cs="Calibri"/>
                       <w:color w:val="000000"/>
                       <w:sz w:val="20"/>
-                      <w:lang w:val="pt-BR" w:eastAsia="pt-BR"/>
+                      <w:lang w:val="en-US" w:eastAsia="pt-BR"/>
                     </w:rPr>
                   </w:pPr>
                   <w:r>
@@ -1954,7 +1954,7 @@
                       <w:rFonts w:ascii="Calibri" w:eastAsia="Times New Roman" w:hAnsi="Calibri" w:cs="Calibri"/>
                       <w:color w:val="000000"/>
                       <w:sz w:val="20"/>
-                      <w:lang w:val="pt-BR" w:eastAsia="pt-BR"/>
+                      <w:lang w:val="en-US" w:eastAsia="pt-BR"/>
                     </w:rPr>
                     <w:t> </w:t>
                   </w:r>
@@ -1988,7 +1988,7 @@
                       <w:color w:val="000000"/>
                       <w:sz w:val="22"/>
                       <w:szCs w:val="24"/>
-                      <w:lang w:val="pt-BR" w:eastAsia="pt-BR"/>
+                      <w:lang w:val="en-US" w:eastAsia="pt-BR"/>
                     </w:rPr>
                   </w:pPr>
                   <w:r>
@@ -1997,7 +1997,7 @@
                       <w:color w:val="000000"/>
                       <w:sz w:val="22"/>
                       <w:szCs w:val="24"/>
-                      <w:lang w:val="pt-BR" w:eastAsia="pt-BR"/>
+                      <w:lang w:val="en-US" w:eastAsia="pt-BR"/>
                     </w:rPr>
                     <w:t>Listening</w:t>
                   </w:r>
@@ -2024,7 +2024,7 @@
                       <w:rFonts w:ascii="Calibri" w:eastAsia="Times New Roman" w:hAnsi="Calibri" w:cs="Calibri"/>
                       <w:color w:val="000000"/>
                       <w:sz w:val="20"/>
-                      <w:lang w:val="pt-BR" w:eastAsia="pt-BR"/>
+                      <w:lang w:val="en-US" w:eastAsia="pt-BR"/>
                     </w:rPr>
                   </w:pPr>
                   <w:r>
@@ -2032,7 +2032,7 @@
                       <w:rFonts w:ascii="Calibri" w:eastAsia="Times New Roman" w:hAnsi="Calibri" w:cs="Calibri"/>
                       <w:color w:val="000000"/>
                       <w:sz w:val="20"/>
-                      <w:lang w:val="pt-BR" w:eastAsia="pt-BR"/>
+                      <w:lang w:val="en-US" w:eastAsia="pt-BR"/>
                     </w:rPr>
                     <w:t> </w:t>
                   </w:r>
@@ -2059,7 +2059,7 @@
                       <w:rFonts w:ascii="Calibri" w:eastAsia="Times New Roman" w:hAnsi="Calibri" w:cs="Calibri"/>
                       <w:color w:val="000000"/>
                       <w:sz w:val="20"/>
-                      <w:lang w:val="pt-BR" w:eastAsia="pt-BR"/>
+                      <w:lang w:val="en-US" w:eastAsia="pt-BR"/>
                     </w:rPr>
                   </w:pPr>
                   <w:r>
@@ -2067,7 +2067,7 @@
                       <w:rFonts w:ascii="Calibri" w:eastAsia="Times New Roman" w:hAnsi="Calibri" w:cs="Calibri"/>
                       <w:color w:val="000000"/>
                       <w:sz w:val="20"/>
-                      <w:lang w:val="pt-BR" w:eastAsia="pt-BR"/>
+                      <w:lang w:val="en-US" w:eastAsia="pt-BR"/>
                     </w:rPr>
                     <w:t> </w:t>
                   </w:r>
@@ -2094,7 +2094,7 @@
                       <w:rFonts w:ascii="Calibri" w:eastAsia="Times New Roman" w:hAnsi="Calibri" w:cs="Calibri"/>
                       <w:color w:val="000000"/>
                       <w:sz w:val="20"/>
-                      <w:lang w:val="pt-BR" w:eastAsia="pt-BR"/>
+                      <w:lang w:val="en-US" w:eastAsia="pt-BR"/>
                     </w:rPr>
                   </w:pPr>
                   <w:r>
@@ -2102,7 +2102,7 @@
                       <w:rFonts w:ascii="Calibri" w:eastAsia="Times New Roman" w:hAnsi="Calibri" w:cs="Calibri"/>
                       <w:color w:val="000000"/>
                       <w:sz w:val="20"/>
-                      <w:lang w:val="pt-BR" w:eastAsia="pt-BR"/>
+                      <w:lang w:val="en-US" w:eastAsia="pt-BR"/>
                     </w:rPr>
                     <w:t> </w:t>
                   </w:r>
@@ -2129,7 +2129,7 @@
                       <w:rFonts w:ascii="Calibri" w:eastAsia="Times New Roman" w:hAnsi="Calibri" w:cs="Calibri"/>
                       <w:color w:val="000000"/>
                       <w:sz w:val="20"/>
-                      <w:lang w:val="pt-BR" w:eastAsia="pt-BR"/>
+                      <w:lang w:val="en-US" w:eastAsia="pt-BR"/>
                     </w:rPr>
                   </w:pPr>
                   <w:r>
@@ -2137,7 +2137,7 @@
                       <w:rFonts w:ascii="Calibri" w:eastAsia="Times New Roman" w:hAnsi="Calibri" w:cs="Calibri"/>
                       <w:color w:val="000000"/>
                       <w:sz w:val="20"/>
-                      <w:lang w:val="pt-BR" w:eastAsia="pt-BR"/>
+                      <w:lang w:val="en-US" w:eastAsia="pt-BR"/>
                     </w:rPr>
                     <w:t> </w:t>
                   </w:r>
@@ -2164,7 +2164,7 @@
                       <w:rFonts w:ascii="Calibri" w:eastAsia="Times New Roman" w:hAnsi="Calibri" w:cs="Calibri"/>
                       <w:color w:val="000000"/>
                       <w:sz w:val="20"/>
-                      <w:lang w:val="pt-BR" w:eastAsia="pt-BR"/>
+                      <w:lang w:val="en-US" w:eastAsia="pt-BR"/>
                     </w:rPr>
                   </w:pPr>
                   <w:r>
@@ -2172,7 +2172,7 @@
                       <w:rFonts w:ascii="Calibri" w:eastAsia="Times New Roman" w:hAnsi="Calibri" w:cs="Calibri"/>
                       <w:color w:val="000000"/>
                       <w:sz w:val="20"/>
-                      <w:lang w:val="pt-BR" w:eastAsia="pt-BR"/>
+                      <w:lang w:val="en-US" w:eastAsia="pt-BR"/>
                     </w:rPr>
                     <w:t> </w:t>
                   </w:r>
@@ -2199,7 +2199,7 @@
                       <w:rFonts w:ascii="Calibri" w:eastAsia="Times New Roman" w:hAnsi="Calibri" w:cs="Calibri"/>
                       <w:color w:val="000000"/>
                       <w:sz w:val="20"/>
-                      <w:lang w:val="pt-BR" w:eastAsia="pt-BR"/>
+                      <w:lang w:val="en-US" w:eastAsia="pt-BR"/>
                     </w:rPr>
                   </w:pPr>
                   <w:r>
@@ -2207,7 +2207,7 @@
                       <w:rFonts w:ascii="Calibri" w:eastAsia="Times New Roman" w:hAnsi="Calibri" w:cs="Calibri"/>
                       <w:color w:val="000000"/>
                       <w:sz w:val="20"/>
-                      <w:lang w:val="pt-BR" w:eastAsia="pt-BR"/>
+                      <w:lang w:val="en-US" w:eastAsia="pt-BR"/>
                     </w:rPr>
                     <w:t> </w:t>
                   </w:r>
@@ -2234,7 +2234,7 @@
                       <w:rFonts w:ascii="Calibri" w:eastAsia="Times New Roman" w:hAnsi="Calibri" w:cs="Calibri"/>
                       <w:color w:val="000000"/>
                       <w:sz w:val="20"/>
-                      <w:lang w:val="pt-BR" w:eastAsia="pt-BR"/>
+                      <w:lang w:val="en-US" w:eastAsia="pt-BR"/>
                     </w:rPr>
                   </w:pPr>
                   <w:r>
@@ -2242,7 +2242,7 @@
                       <w:rFonts w:ascii="Calibri" w:eastAsia="Times New Roman" w:hAnsi="Calibri" w:cs="Calibri"/>
                       <w:color w:val="000000"/>
                       <w:sz w:val="20"/>
-                      <w:lang w:val="pt-BR" w:eastAsia="pt-BR"/>
+                      <w:lang w:val="en-US" w:eastAsia="pt-BR"/>
                     </w:rPr>
                     <w:t> </w:t>
                   </w:r>
@@ -2269,7 +2269,7 @@
                       <w:rFonts w:ascii="Calibri" w:eastAsia="Times New Roman" w:hAnsi="Calibri" w:cs="Calibri"/>
                       <w:color w:val="000000"/>
                       <w:sz w:val="20"/>
-                      <w:lang w:val="pt-BR" w:eastAsia="pt-BR"/>
+                      <w:lang w:val="en-US" w:eastAsia="pt-BR"/>
                     </w:rPr>
                   </w:pPr>
                   <w:r>
@@ -2277,7 +2277,7 @@
                       <w:rFonts w:ascii="Calibri" w:eastAsia="Times New Roman" w:hAnsi="Calibri" w:cs="Calibri"/>
                       <w:color w:val="000000"/>
                       <w:sz w:val="20"/>
-                      <w:lang w:val="pt-BR" w:eastAsia="pt-BR"/>
+                      <w:lang w:val="en-US" w:eastAsia="pt-BR"/>
                     </w:rPr>
                     <w:t> </w:t>
                   </w:r>
@@ -2304,7 +2304,7 @@
                       <w:rFonts w:ascii="Calibri" w:eastAsia="Times New Roman" w:hAnsi="Calibri" w:cs="Calibri"/>
                       <w:color w:val="000000"/>
                       <w:sz w:val="20"/>
-                      <w:lang w:val="pt-BR" w:eastAsia="pt-BR"/>
+                      <w:lang w:val="en-US" w:eastAsia="pt-BR"/>
                     </w:rPr>
                   </w:pPr>
                   <w:r>
@@ -2312,7 +2312,7 @@
                       <w:rFonts w:ascii="Calibri" w:eastAsia="Times New Roman" w:hAnsi="Calibri" w:cs="Calibri"/>
                       <w:color w:val="000000"/>
                       <w:sz w:val="20"/>
-                      <w:lang w:val="pt-BR" w:eastAsia="pt-BR"/>
+                      <w:lang w:val="en-US" w:eastAsia="pt-BR"/>
                     </w:rPr>
                     <w:t> </w:t>
                   </w:r>
@@ -2339,7 +2339,7 @@
                       <w:rFonts w:ascii="Calibri" w:eastAsia="Times New Roman" w:hAnsi="Calibri" w:cs="Calibri"/>
                       <w:color w:val="000000"/>
                       <w:sz w:val="20"/>
-                      <w:lang w:val="pt-BR" w:eastAsia="pt-BR"/>
+                      <w:lang w:val="en-US" w:eastAsia="pt-BR"/>
                     </w:rPr>
                   </w:pPr>
                   <w:r>
@@ -2347,7 +2347,7 @@
                       <w:rFonts w:ascii="Calibri" w:eastAsia="Times New Roman" w:hAnsi="Calibri" w:cs="Calibri"/>
                       <w:color w:val="000000"/>
                       <w:sz w:val="20"/>
-                      <w:lang w:val="pt-BR" w:eastAsia="pt-BR"/>
+                      <w:lang w:val="en-US" w:eastAsia="pt-BR"/>
                     </w:rPr>
                     <w:t> </w:t>
                   </w:r>
@@ -2381,7 +2381,7 @@
                       <w:color w:val="000000"/>
                       <w:sz w:val="22"/>
                       <w:szCs w:val="24"/>
-                      <w:lang w:val="pt-BR" w:eastAsia="pt-BR"/>
+                      <w:lang w:val="en-US" w:eastAsia="pt-BR"/>
                     </w:rPr>
                   </w:pPr>
                   <w:r>
@@ -2390,7 +2390,7 @@
                       <w:color w:val="000000"/>
                       <w:sz w:val="22"/>
                       <w:szCs w:val="24"/>
-                      <w:lang w:val="pt-BR" w:eastAsia="pt-BR"/>
+                      <w:lang w:val="en-US" w:eastAsia="pt-BR"/>
                     </w:rPr>
                     <w:t>Reading</w:t>
                   </w:r>
@@ -2417,7 +2417,7 @@
                       <w:rFonts w:ascii="Calibri" w:eastAsia="Times New Roman" w:hAnsi="Calibri" w:cs="Calibri"/>
                       <w:color w:val="000000"/>
                       <w:sz w:val="20"/>
-                      <w:lang w:val="pt-BR" w:eastAsia="pt-BR"/>
+                      <w:lang w:val="en-US" w:eastAsia="pt-BR"/>
                     </w:rPr>
                   </w:pPr>
                   <w:r>
@@ -2425,7 +2425,7 @@
                       <w:rFonts w:ascii="Calibri" w:eastAsia="Times New Roman" w:hAnsi="Calibri" w:cs="Calibri"/>
                       <w:color w:val="000000"/>
                       <w:sz w:val="20"/>
-                      <w:lang w:val="pt-BR" w:eastAsia="pt-BR"/>
+                      <w:lang w:val="en-US" w:eastAsia="pt-BR"/>
                     </w:rPr>
                     <w:t> </w:t>
                   </w:r>
@@ -2452,7 +2452,7 @@
                       <w:rFonts w:ascii="Calibri" w:eastAsia="Times New Roman" w:hAnsi="Calibri" w:cs="Calibri"/>
                       <w:color w:val="000000"/>
                       <w:sz w:val="20"/>
-                      <w:lang w:val="pt-BR" w:eastAsia="pt-BR"/>
+                      <w:lang w:val="en-US" w:eastAsia="pt-BR"/>
                     </w:rPr>
                   </w:pPr>
                   <w:r>
@@ -2460,7 +2460,7 @@
                       <w:rFonts w:ascii="Calibri" w:eastAsia="Times New Roman" w:hAnsi="Calibri" w:cs="Calibri"/>
                       <w:color w:val="000000"/>
                       <w:sz w:val="20"/>
-                      <w:lang w:val="pt-BR" w:eastAsia="pt-BR"/>
+                      <w:lang w:val="en-US" w:eastAsia="pt-BR"/>
                     </w:rPr>
                     <w:t> </w:t>
                   </w:r>
@@ -2487,7 +2487,7 @@
                       <w:rFonts w:ascii="Calibri" w:eastAsia="Times New Roman" w:hAnsi="Calibri" w:cs="Calibri"/>
                       <w:color w:val="000000"/>
                       <w:sz w:val="20"/>
-                      <w:lang w:val="pt-BR" w:eastAsia="pt-BR"/>
+                      <w:lang w:val="en-US" w:eastAsia="pt-BR"/>
                     </w:rPr>
                   </w:pPr>
                   <w:r>
@@ -2495,7 +2495,7 @@
                       <w:rFonts w:ascii="Calibri" w:eastAsia="Times New Roman" w:hAnsi="Calibri" w:cs="Calibri"/>
                       <w:color w:val="000000"/>
                       <w:sz w:val="20"/>
-                      <w:lang w:val="pt-BR" w:eastAsia="pt-BR"/>
+                      <w:lang w:val="en-US" w:eastAsia="pt-BR"/>
                     </w:rPr>
                     <w:t> </w:t>
                   </w:r>
@@ -2522,7 +2522,7 @@
                       <w:rFonts w:ascii="Calibri" w:eastAsia="Times New Roman" w:hAnsi="Calibri" w:cs="Calibri"/>
                       <w:color w:val="000000"/>
                       <w:sz w:val="20"/>
-                      <w:lang w:val="pt-BR" w:eastAsia="pt-BR"/>
+                      <w:lang w:val="en-US" w:eastAsia="pt-BR"/>
                     </w:rPr>
                   </w:pPr>
                   <w:r>
@@ -2530,7 +2530,7 @@
                       <w:rFonts w:ascii="Calibri" w:eastAsia="Times New Roman" w:hAnsi="Calibri" w:cs="Calibri"/>
                       <w:color w:val="000000"/>
                       <w:sz w:val="20"/>
-                      <w:lang w:val="pt-BR" w:eastAsia="pt-BR"/>
+                      <w:lang w:val="en-US" w:eastAsia="pt-BR"/>
                     </w:rPr>
                     <w:t> </w:t>
                   </w:r>
@@ -2557,7 +2557,7 @@
                       <w:rFonts w:ascii="Calibri" w:eastAsia="Times New Roman" w:hAnsi="Calibri" w:cs="Calibri"/>
                       <w:color w:val="000000"/>
                       <w:sz w:val="20"/>
-                      <w:lang w:val="pt-BR" w:eastAsia="pt-BR"/>
+                      <w:lang w:val="en-US" w:eastAsia="pt-BR"/>
                     </w:rPr>
                   </w:pPr>
                   <w:r>
@@ -2565,7 +2565,7 @@
                       <w:rFonts w:ascii="Calibri" w:eastAsia="Times New Roman" w:hAnsi="Calibri" w:cs="Calibri"/>
                       <w:color w:val="000000"/>
                       <w:sz w:val="20"/>
-                      <w:lang w:val="pt-BR" w:eastAsia="pt-BR"/>
+                      <w:lang w:val="en-US" w:eastAsia="pt-BR"/>
                     </w:rPr>
                     <w:t> </w:t>
                   </w:r>
@@ -2592,7 +2592,7 @@
                       <w:rFonts w:ascii="Calibri" w:eastAsia="Times New Roman" w:hAnsi="Calibri" w:cs="Calibri"/>
                       <w:color w:val="000000"/>
                       <w:sz w:val="20"/>
-                      <w:lang w:val="pt-BR" w:eastAsia="pt-BR"/>
+                      <w:lang w:val="en-US" w:eastAsia="pt-BR"/>
                     </w:rPr>
                   </w:pPr>
                   <w:r>
@@ -2600,7 +2600,7 @@
                       <w:rFonts w:ascii="Calibri" w:eastAsia="Times New Roman" w:hAnsi="Calibri" w:cs="Calibri"/>
                       <w:color w:val="000000"/>
                       <w:sz w:val="20"/>
-                      <w:lang w:val="pt-BR" w:eastAsia="pt-BR"/>
+                      <w:lang w:val="en-US" w:eastAsia="pt-BR"/>
                     </w:rPr>
                     <w:t> </w:t>
                   </w:r>
@@ -2627,7 +2627,7 @@
                       <w:rFonts w:ascii="Calibri" w:eastAsia="Times New Roman" w:hAnsi="Calibri" w:cs="Calibri"/>
                       <w:color w:val="000000"/>
                       <w:sz w:val="20"/>
-                      <w:lang w:val="pt-BR" w:eastAsia="pt-BR"/>
+                      <w:lang w:val="en-US" w:eastAsia="pt-BR"/>
                     </w:rPr>
                   </w:pPr>
                   <w:r>
@@ -2635,7 +2635,7 @@
                       <w:rFonts w:ascii="Calibri" w:eastAsia="Times New Roman" w:hAnsi="Calibri" w:cs="Calibri"/>
                       <w:color w:val="000000"/>
                       <w:sz w:val="20"/>
-                      <w:lang w:val="pt-BR" w:eastAsia="pt-BR"/>
+                      <w:lang w:val="en-US" w:eastAsia="pt-BR"/>
                     </w:rPr>
                     <w:t> </w:t>
                   </w:r>
@@ -2662,7 +2662,7 @@
                       <w:rFonts w:ascii="Calibri" w:eastAsia="Times New Roman" w:hAnsi="Calibri" w:cs="Calibri"/>
                       <w:color w:val="000000"/>
                       <w:sz w:val="20"/>
-                      <w:lang w:val="pt-BR" w:eastAsia="pt-BR"/>
+                      <w:lang w:val="en-US" w:eastAsia="pt-BR"/>
                     </w:rPr>
                   </w:pPr>
                   <w:r>
@@ -2670,7 +2670,7 @@
                       <w:rFonts w:ascii="Calibri" w:eastAsia="Times New Roman" w:hAnsi="Calibri" w:cs="Calibri"/>
                       <w:color w:val="000000"/>
                       <w:sz w:val="20"/>
-                      <w:lang w:val="pt-BR" w:eastAsia="pt-BR"/>
+                      <w:lang w:val="en-US" w:eastAsia="pt-BR"/>
                     </w:rPr>
                     <w:t> </w:t>
                   </w:r>
@@ -2697,7 +2697,7 @@
                       <w:rFonts w:ascii="Calibri" w:eastAsia="Times New Roman" w:hAnsi="Calibri" w:cs="Calibri"/>
                       <w:color w:val="000000"/>
                       <w:sz w:val="20"/>
-                      <w:lang w:val="pt-BR" w:eastAsia="pt-BR"/>
+                      <w:lang w:val="en-US" w:eastAsia="pt-BR"/>
                     </w:rPr>
                   </w:pPr>
                   <w:r>
@@ -2705,7 +2705,7 @@
                       <w:rFonts w:ascii="Calibri" w:eastAsia="Times New Roman" w:hAnsi="Calibri" w:cs="Calibri"/>
                       <w:color w:val="000000"/>
                       <w:sz w:val="20"/>
-                      <w:lang w:val="pt-BR" w:eastAsia="pt-BR"/>
+                      <w:lang w:val="en-US" w:eastAsia="pt-BR"/>
                     </w:rPr>
                     <w:t> </w:t>
                   </w:r>
@@ -2732,7 +2732,7 @@
                       <w:rFonts w:ascii="Calibri" w:eastAsia="Times New Roman" w:hAnsi="Calibri" w:cs="Calibri"/>
                       <w:color w:val="000000"/>
                       <w:sz w:val="20"/>
-                      <w:lang w:val="pt-BR" w:eastAsia="pt-BR"/>
+                      <w:lang w:val="en-US" w:eastAsia="pt-BR"/>
                     </w:rPr>
                   </w:pPr>
                   <w:r>
@@ -2740,7 +2740,7 @@
                       <w:rFonts w:ascii="Calibri" w:eastAsia="Times New Roman" w:hAnsi="Calibri" w:cs="Calibri"/>
                       <w:color w:val="000000"/>
                       <w:sz w:val="20"/>
-                      <w:lang w:val="pt-BR" w:eastAsia="pt-BR"/>
+                      <w:lang w:val="en-US" w:eastAsia="pt-BR"/>
                     </w:rPr>
                     <w:t> </w:t>
                   </w:r>
@@ -2774,7 +2774,7 @@
                       <w:color w:val="000000"/>
                       <w:sz w:val="22"/>
                       <w:szCs w:val="24"/>
-                      <w:lang w:val="pt-BR" w:eastAsia="pt-BR"/>
+                      <w:lang w:val="en-US" w:eastAsia="pt-BR"/>
                     </w:rPr>
                   </w:pPr>
                   <w:r>
@@ -2783,7 +2783,7 @@
                       <w:color w:val="000000"/>
                       <w:sz w:val="22"/>
                       <w:szCs w:val="24"/>
-                      <w:lang w:val="pt-BR" w:eastAsia="pt-BR"/>
+                      <w:lang w:val="en-US" w:eastAsia="pt-BR"/>
                     </w:rPr>
                     <w:t>Writing</w:t>
                   </w:r>
@@ -2810,7 +2810,7 @@
                       <w:rFonts w:ascii="Calibri" w:eastAsia="Times New Roman" w:hAnsi="Calibri" w:cs="Calibri"/>
                       <w:color w:val="000000"/>
                       <w:sz w:val="20"/>
-                      <w:lang w:val="pt-BR" w:eastAsia="pt-BR"/>
+                      <w:lang w:val="en-US" w:eastAsia="pt-BR"/>
                     </w:rPr>
                   </w:pPr>
                   <w:r>
@@ -2818,7 +2818,7 @@
                       <w:rFonts w:ascii="Calibri" w:eastAsia="Times New Roman" w:hAnsi="Calibri" w:cs="Calibri"/>
                       <w:color w:val="000000"/>
                       <w:sz w:val="20"/>
-                      <w:lang w:val="pt-BR" w:eastAsia="pt-BR"/>
+                      <w:lang w:val="en-US" w:eastAsia="pt-BR"/>
                     </w:rPr>
                     <w:t> </w:t>
                   </w:r>
@@ -2845,7 +2845,7 @@
                       <w:rFonts w:ascii="Calibri" w:eastAsia="Times New Roman" w:hAnsi="Calibri" w:cs="Calibri"/>
                       <w:color w:val="000000"/>
                       <w:sz w:val="20"/>
-                      <w:lang w:val="pt-BR" w:eastAsia="pt-BR"/>
+                      <w:lang w:val="en-US" w:eastAsia="pt-BR"/>
                     </w:rPr>
                   </w:pPr>
                   <w:r>
@@ -2853,7 +2853,7 @@
                       <w:rFonts w:ascii="Calibri" w:eastAsia="Times New Roman" w:hAnsi="Calibri" w:cs="Calibri"/>
                       <w:color w:val="000000"/>
                       <w:sz w:val="20"/>
-                      <w:lang w:val="pt-BR" w:eastAsia="pt-BR"/>
+                      <w:lang w:val="en-US" w:eastAsia="pt-BR"/>
                     </w:rPr>
                     <w:t> </w:t>
                   </w:r>
@@ -2880,7 +2880,7 @@
                       <w:rFonts w:ascii="Calibri" w:eastAsia="Times New Roman" w:hAnsi="Calibri" w:cs="Calibri"/>
                       <w:color w:val="000000"/>
                       <w:sz w:val="20"/>
-                      <w:lang w:val="pt-BR" w:eastAsia="pt-BR"/>
+                      <w:lang w:val="en-US" w:eastAsia="pt-BR"/>
                     </w:rPr>
                   </w:pPr>
                   <w:r>
@@ -2888,7 +2888,7 @@
                       <w:rFonts w:ascii="Calibri" w:eastAsia="Times New Roman" w:hAnsi="Calibri" w:cs="Calibri"/>
                       <w:color w:val="000000"/>
                       <w:sz w:val="20"/>
-                      <w:lang w:val="pt-BR" w:eastAsia="pt-BR"/>
+                      <w:lang w:val="en-US" w:eastAsia="pt-BR"/>
                     </w:rPr>
                     <w:t> </w:t>
                   </w:r>
@@ -2915,7 +2915,7 @@
                       <w:rFonts w:ascii="Calibri" w:eastAsia="Times New Roman" w:hAnsi="Calibri" w:cs="Calibri"/>
                       <w:color w:val="000000"/>
                       <w:sz w:val="20"/>
-                      <w:lang w:val="pt-BR" w:eastAsia="pt-BR"/>
+                      <w:lang w:val="en-US" w:eastAsia="pt-BR"/>
                     </w:rPr>
                   </w:pPr>
                   <w:r>
@@ -2923,7 +2923,7 @@
                       <w:rFonts w:ascii="Calibri" w:eastAsia="Times New Roman" w:hAnsi="Calibri" w:cs="Calibri"/>
                       <w:color w:val="000000"/>
                       <w:sz w:val="20"/>
-                      <w:lang w:val="pt-BR" w:eastAsia="pt-BR"/>
+                      <w:lang w:val="en-US" w:eastAsia="pt-BR"/>
                     </w:rPr>
                     <w:t> </w:t>
                   </w:r>
@@ -2950,7 +2950,7 @@
                       <w:rFonts w:ascii="Calibri" w:eastAsia="Times New Roman" w:hAnsi="Calibri" w:cs="Calibri"/>
                       <w:color w:val="000000"/>
                       <w:sz w:val="20"/>
-                      <w:lang w:val="pt-BR" w:eastAsia="pt-BR"/>
+                      <w:lang w:val="en-US" w:eastAsia="pt-BR"/>
                     </w:rPr>
                   </w:pPr>
                   <w:r>
@@ -2958,7 +2958,7 @@
                       <w:rFonts w:ascii="Calibri" w:eastAsia="Times New Roman" w:hAnsi="Calibri" w:cs="Calibri"/>
                       <w:color w:val="000000"/>
                       <w:sz w:val="20"/>
-                      <w:lang w:val="pt-BR" w:eastAsia="pt-BR"/>
+                      <w:lang w:val="en-US" w:eastAsia="pt-BR"/>
                     </w:rPr>
                     <w:t> </w:t>
                   </w:r>
@@ -2985,7 +2985,7 @@
                       <w:rFonts w:ascii="Calibri" w:eastAsia="Times New Roman" w:hAnsi="Calibri" w:cs="Calibri"/>
                       <w:color w:val="000000"/>
                       <w:sz w:val="20"/>
-                      <w:lang w:val="pt-BR" w:eastAsia="pt-BR"/>
+                      <w:lang w:val="en-US" w:eastAsia="pt-BR"/>
                     </w:rPr>
                   </w:pPr>
                   <w:r>
@@ -2993,7 +2993,7 @@
                       <w:rFonts w:ascii="Calibri" w:eastAsia="Times New Roman" w:hAnsi="Calibri" w:cs="Calibri"/>
                       <w:color w:val="000000"/>
                       <w:sz w:val="20"/>
-                      <w:lang w:val="pt-BR" w:eastAsia="pt-BR"/>
+                      <w:lang w:val="en-US" w:eastAsia="pt-BR"/>
                     </w:rPr>
                     <w:t> </w:t>
                   </w:r>
@@ -3020,7 +3020,7 @@
                       <w:rFonts w:ascii="Calibri" w:eastAsia="Times New Roman" w:hAnsi="Calibri" w:cs="Calibri"/>
                       <w:color w:val="000000"/>
                       <w:sz w:val="20"/>
-                      <w:lang w:val="pt-BR" w:eastAsia="pt-BR"/>
+                      <w:lang w:val="en-US" w:eastAsia="pt-BR"/>
                     </w:rPr>
                   </w:pPr>
                   <w:r>
@@ -3028,7 +3028,7 @@
                       <w:rFonts w:ascii="Calibri" w:eastAsia="Times New Roman" w:hAnsi="Calibri" w:cs="Calibri"/>
                       <w:color w:val="000000"/>
                       <w:sz w:val="20"/>
-                      <w:lang w:val="pt-BR" w:eastAsia="pt-BR"/>
+                      <w:lang w:val="en-US" w:eastAsia="pt-BR"/>
                     </w:rPr>
                     <w:t> </w:t>
                   </w:r>
@@ -3055,7 +3055,7 @@
                       <w:rFonts w:ascii="Calibri" w:eastAsia="Times New Roman" w:hAnsi="Calibri" w:cs="Calibri"/>
                       <w:color w:val="000000"/>
                       <w:sz w:val="20"/>
-                      <w:lang w:val="pt-BR" w:eastAsia="pt-BR"/>
+                      <w:lang w:val="en-US" w:eastAsia="pt-BR"/>
                     </w:rPr>
                   </w:pPr>
                   <w:r>
@@ -3063,7 +3063,7 @@
                       <w:rFonts w:ascii="Calibri" w:eastAsia="Times New Roman" w:hAnsi="Calibri" w:cs="Calibri"/>
                       <w:color w:val="000000"/>
                       <w:sz w:val="20"/>
-                      <w:lang w:val="pt-BR" w:eastAsia="pt-BR"/>
+                      <w:lang w:val="en-US" w:eastAsia="pt-BR"/>
                     </w:rPr>
                     <w:t> </w:t>
                   </w:r>
@@ -3090,7 +3090,7 @@
                       <w:rFonts w:ascii="Calibri" w:eastAsia="Times New Roman" w:hAnsi="Calibri" w:cs="Calibri"/>
                       <w:color w:val="000000"/>
                       <w:sz w:val="20"/>
-                      <w:lang w:val="pt-BR" w:eastAsia="pt-BR"/>
+                      <w:lang w:val="en-US" w:eastAsia="pt-BR"/>
                     </w:rPr>
                   </w:pPr>
                   <w:r>
@@ -3098,7 +3098,7 @@
                       <w:rFonts w:ascii="Calibri" w:eastAsia="Times New Roman" w:hAnsi="Calibri" w:cs="Calibri"/>
                       <w:color w:val="000000"/>
                       <w:sz w:val="20"/>
-                      <w:lang w:val="pt-BR" w:eastAsia="pt-BR"/>
+                      <w:lang w:val="en-US" w:eastAsia="pt-BR"/>
                     </w:rPr>
                     <w:t> </w:t>
                   </w:r>
@@ -3125,7 +3125,7 @@
                       <w:rFonts w:ascii="Calibri" w:eastAsia="Times New Roman" w:hAnsi="Calibri" w:cs="Calibri"/>
                       <w:color w:val="000000"/>
                       <w:sz w:val="20"/>
-                      <w:lang w:val="pt-BR" w:eastAsia="pt-BR"/>
+                      <w:lang w:val="en-US" w:eastAsia="pt-BR"/>
                     </w:rPr>
                   </w:pPr>
                   <w:r>
@@ -3133,7 +3133,7 @@
                       <w:rFonts w:ascii="Calibri" w:eastAsia="Times New Roman" w:hAnsi="Calibri" w:cs="Calibri"/>
                       <w:color w:val="000000"/>
                       <w:sz w:val="20"/>
-                      <w:lang w:val="pt-BR" w:eastAsia="pt-BR"/>
+                      <w:lang w:val="en-US" w:eastAsia="pt-BR"/>
                     </w:rPr>
                     <w:t> </w:t>
                   </w:r>
@@ -3150,7 +3150,7 @@
                 <w:noProof/>
                 <w:sz w:val="20"/>
                 <w:szCs w:val="22"/>
-                <w:lang w:val="pt-BR"/>
+                <w:lang w:val="en-US"/>
               </w:rPr>
             </w:pPr>
             <w:r>
@@ -3160,7 +3160,7 @@
                 <w:noProof/>
                 <w:sz w:val="20"/>
                 <w:szCs w:val="22"/>
-                <w:lang w:val="pt-BR"/>
+                <w:lang w:val="en-US"/>
               </w:rPr>
               <w:t xml:space="preserve">Experiências </w:t>
             </w:r>
@@ -3172,6 +3172,13 @@
                 <w:lang w:val="pt-BR"/>
               </w:rPr>
             </w:pPr>
+            <w:r>
+              <w:rPr>
+                <w:szCs w:val="20"/>
+                <w:lang w:val="pt-BR"/>
+              </w:rPr>
+              <w:t xml:space="preserve">- </w:t>
+            </w:r>
             <w:r>
               <w:rPr>
                 <w:szCs w:val="20"/>
@@ -3311,19 +3318,18 @@
             <w:pPr>
               <w:rPr>
                 <w:noProof/>
-                <w:szCs w:val="20"/>
+                <w:sz w:val="20"/>
                 <w:lang w:val="pt-BR"/>
               </w:rPr>
             </w:pPr>
-          </w:p>
-          <w:p>
-            <w:pPr>
+            <w:r>
               <w:rPr>
                 <w:noProof/>
                 <w:sz w:val="20"/>
                 <w:lang w:val="pt-BR"/>
               </w:rPr>
-            </w:pPr>
+              <w:t xml:space="preserve">- </w:t>
+            </w:r>
             <w:r>
               <w:rPr>
                 <w:noProof/>
@@ -3365,22 +3371,20 @@
           </w:p>
           <w:p>
             <w:pPr>
-              <w:pStyle w:val="PargrafodaLista"/>
               <w:rPr>
                 <w:noProof/>
                 <w:sz w:val="20"/>
                 <w:lang w:val="pt-BR"/>
               </w:rPr>
             </w:pPr>
-          </w:p>
-          <w:p>
-            <w:pPr>
+            <w:r>
               <w:rPr>
                 <w:noProof/>
                 <w:sz w:val="20"/>
                 <w:lang w:val="pt-BR"/>
               </w:rPr>
-            </w:pPr>
+              <w:t xml:space="preserve">- </w:t>
+            </w:r>
             <w:r>
               <w:rPr>
                 <w:noProof/>
@@ -3398,15 +3402,14 @@
                 <w:lang w:val="pt-BR"/>
               </w:rPr>
             </w:pPr>
-          </w:p>
-          <w:p>
-            <w:pPr>
+            <w:r>
               <w:rPr>
                 <w:noProof/>
                 <w:sz w:val="20"/>
                 <w:lang w:val="pt-BR"/>
               </w:rPr>
-            </w:pPr>
+              <w:t xml:space="preserve">- </w:t>
+            </w:r>
             <w:r>
               <w:rPr>
                 <w:noProof/>
@@ -3451,6 +3454,13 @@
                 <w:lang w:val="pt-BR"/>
               </w:rPr>
               <w:t>Jovem aprendiz</w:t>
+            </w:r>
+            <w:r>
+              <w:rPr>
+                <w:sz w:val="20"/>
+                <w:lang w:val="pt-BR"/>
+              </w:rPr>
+              <w:t xml:space="preserve"> / Estágio de Desenvolvimento de sistemas</w:t>
             </w:r>
           </w:p>
           <w:p>
@@ -6011,6 +6021,7 @@
                 <w:szCs w:val="22"/>
                 <w:lang w:val="pt-BR"/>
               </w:rPr>
+              <w:lastRenderedPageBreak/>
               <w:t>prêmios e certificações</w:t>
             </w:r>
           </w:p>
@@ -6029,33 +6040,10 @@
           </w:p>
           <w:p>
             <w:pPr>
+              <w:ind w:left="360"/>
               <w:rPr>
-                <w:lang w:val="pt-BR"/>
-              </w:rPr>
-            </w:pPr>
-            <w:r>
-              <w:rPr>
-                <w:b/>
-                <w:bCs/>
-                <w:lang w:val="pt-BR"/>
-              </w:rPr>
-              <w:t>Finanças Pessoais</w:t>
-            </w:r>
-            <w:r>
-              <w:rPr>
-                <w:lang w:val="pt-BR"/>
-              </w:rPr>
-              <w:t>: 2021 – 2021</w:t>
-            </w:r>
-          </w:p>
-          <w:p>
-            <w:pPr>
-              <w:pStyle w:val="PargrafodaLista"/>
-              <w:numPr>
-                <w:ilvl w:val="0"/>
-                <w:numId w:val="16"/>
-              </w:numPr>
-              <w:rPr>
+                <w:noProof/>
+                <w:szCs w:val="20"/>
                 <w:lang w:val="pt-BR"/>
               </w:rPr>
             </w:pPr>
@@ -6065,81 +6053,56 @@
                 <w:szCs w:val="20"/>
                 <w:lang w:val="pt-BR"/>
               </w:rPr>
-              <w:t>SENAI de Informática</w:t>
+              <w:drawing>
+                <wp:inline distT="0" distB="0" distL="0" distR="0" wp14:anchorId="19DDCDE1" wp14:editId="02964674">
+                  <wp:extent cx="2486025" cy="2486025"/>
+                  <wp:effectExtent l="0" t="0" r="9525" b="9525"/>
+                  <wp:docPr id="2" name="Imagem 2" descr="Código QR&#10;&#10;Descrição gerada automaticamente"/>
+                  <wp:cNvGraphicFramePr>
+                    <a:graphicFrameLocks xmlns:a="http://schemas.openxmlformats.org/drawingml/2006/main" noChangeAspect="1"/>
+                  </wp:cNvGraphicFramePr>
+                  <a:graphic xmlns:a="http://schemas.openxmlformats.org/drawingml/2006/main">
+                    <a:graphicData uri="http://schemas.openxmlformats.org/drawingml/2006/picture">
+                      <pic:pic xmlns:pic="http://schemas.openxmlformats.org/drawingml/2006/picture">
+                        <pic:nvPicPr>
+                          <pic:cNvPr id="2" name="Imagem 2" descr="Código QR&#10;&#10;Descrição gerada automaticamente"/>
+                          <pic:cNvPicPr/>
+                        </pic:nvPicPr>
+                        <pic:blipFill>
+                          <a:blip r:embed="rId13">
+                            <a:extLst>
+                              <a:ext uri="{28A0092B-C50C-407E-A947-70E740481C1C}">
+                                <a14:useLocalDpi xmlns:a14="http://schemas.microsoft.com/office/drawing/2010/main" val="0"/>
+                              </a:ext>
+                            </a:extLst>
+                          </a:blip>
+                          <a:stretch>
+                            <a:fillRect/>
+                          </a:stretch>
+                        </pic:blipFill>
+                        <pic:spPr>
+                          <a:xfrm>
+                            <a:off x="0" y="0"/>
+                            <a:ext cx="2486025" cy="2486025"/>
+                          </a:xfrm>
+                          <a:prstGeom prst="rect">
+                            <a:avLst/>
+                          </a:prstGeom>
+                        </pic:spPr>
+                      </pic:pic>
+                    </a:graphicData>
+                  </a:graphic>
+                </wp:inline>
+              </w:drawing>
             </w:r>
           </w:p>
           <w:p>
             <w:pPr>
-              <w:pStyle w:val="PargrafodaLista"/>
-              <w:numPr>
-                <w:ilvl w:val="0"/>
-                <w:numId w:val="16"/>
-              </w:numPr>
+              <w:ind w:left="360"/>
+              <w:jc w:val="center"/>
               <w:rPr>
-                <w:lang w:val="pt-BR"/>
-              </w:rPr>
-            </w:pPr>
-            <w:hyperlink r:id="rId13" w:history="1">
-              <w:r>
-                <w:rPr>
-                  <w:rStyle w:val="Hyperlink"/>
-                  <w:lang w:val="pt-BR"/>
-                </w:rPr>
-                <w:t>https://drive.google.com/file/d/1nP9-Lfu7698vfuLU0Cd9sNiDUrFbPuNI/view?usp=sharing</w:t>
-              </w:r>
-            </w:hyperlink>
-          </w:p>
-          <w:p>
-            <w:pPr>
-              <w:pStyle w:val="PargrafodaLista"/>
-              <w:rPr>
-                <w:lang w:val="pt-BR"/>
-              </w:rPr>
-            </w:pPr>
-          </w:p>
-          <w:p>
-            <w:pPr>
-              <w:pStyle w:val="PargrafodaLista"/>
-              <w:rPr>
-                <w:lang w:val="pt-BR"/>
-              </w:rPr>
-            </w:pPr>
-          </w:p>
-          <w:p>
-            <w:pPr>
-              <w:rPr>
-                <w:lang w:val="pt-BR"/>
-              </w:rPr>
-            </w:pPr>
-            <w:r>
-              <w:rPr>
-                <w:b/>
-                <w:bCs/>
-                <w:lang w:val="pt-BR"/>
-              </w:rPr>
-              <w:t xml:space="preserve">Lei Geral de Proteção de Dados: </w:t>
-            </w:r>
-            <w:r>
-              <w:rPr>
-                <w:lang w:val="pt-BR"/>
-              </w:rPr>
-              <w:t>202</w:t>
-            </w:r>
-            <w:r>
-              <w:rPr>
-                <w:lang w:val="pt-BR"/>
-              </w:rPr>
-              <w:t>1 –2021</w:t>
-            </w:r>
-          </w:p>
-          <w:p>
-            <w:pPr>
-              <w:pStyle w:val="PargrafodaLista"/>
-              <w:numPr>
-                <w:ilvl w:val="0"/>
-                <w:numId w:val="16"/>
-              </w:numPr>
-              <w:rPr>
+                <w:noProof/>
+                <w:szCs w:val="20"/>
                 <w:lang w:val="pt-BR"/>
               </w:rPr>
             </w:pPr>
@@ -6149,314 +6112,8 @@
                 <w:szCs w:val="20"/>
                 <w:lang w:val="pt-BR"/>
               </w:rPr>
-              <w:t>SENAI de Informática</w:t>
+              <w:t>O QR Code acima possui todos os meus certificados e prêmios! Acesse-o a partir do seu smartphone.</w:t>
             </w:r>
-          </w:p>
-          <w:p>
-            <w:pPr>
-              <w:pStyle w:val="PargrafodaLista"/>
-              <w:numPr>
-                <w:ilvl w:val="0"/>
-                <w:numId w:val="16"/>
-              </w:numPr>
-              <w:rPr>
-                <w:lang w:val="pt-BR"/>
-              </w:rPr>
-            </w:pPr>
-            <w:hyperlink r:id="rId14" w:history="1">
-              <w:r>
-                <w:rPr>
-                  <w:rStyle w:val="Hyperlink"/>
-                  <w:lang w:val="pt-BR"/>
-                </w:rPr>
-                <w:t>https://drive.google.com/file/d/1nthLjaJbYJHbHKDNgwk7WuG_JubKbtZx/view?usp=sharing</w:t>
-              </w:r>
-            </w:hyperlink>
-          </w:p>
-          <w:p>
-            <w:pPr>
-              <w:pStyle w:val="PargrafodaLista"/>
-              <w:rPr>
-                <w:lang w:val="pt-BR"/>
-              </w:rPr>
-            </w:pPr>
-          </w:p>
-          <w:p>
-            <w:pPr>
-              <w:rPr>
-                <w:lang w:val="pt-BR"/>
-              </w:rPr>
-            </w:pPr>
-            <w:r>
-              <w:rPr>
-                <w:b/>
-                <w:bCs/>
-                <w:lang w:val="pt-BR"/>
-              </w:rPr>
-              <w:t>Economia Circular:</w:t>
-            </w:r>
-            <w:r>
-              <w:rPr>
-                <w:lang w:val="pt-BR"/>
-              </w:rPr>
-              <w:t xml:space="preserve"> 2021 – 2021</w:t>
-            </w:r>
-          </w:p>
-          <w:p>
-            <w:pPr>
-              <w:pStyle w:val="PargrafodaLista"/>
-              <w:numPr>
-                <w:ilvl w:val="0"/>
-                <w:numId w:val="16"/>
-              </w:numPr>
-              <w:rPr>
-                <w:lang w:val="pt-BR"/>
-              </w:rPr>
-            </w:pPr>
-            <w:r>
-              <w:rPr>
-                <w:noProof/>
-                <w:szCs w:val="20"/>
-                <w:lang w:val="pt-BR"/>
-              </w:rPr>
-              <w:t>SENAI de Informática</w:t>
-            </w:r>
-          </w:p>
-          <w:p>
-            <w:pPr>
-              <w:pStyle w:val="PargrafodaLista"/>
-              <w:numPr>
-                <w:ilvl w:val="0"/>
-                <w:numId w:val="16"/>
-              </w:numPr>
-              <w:rPr>
-                <w:lang w:val="pt-BR"/>
-              </w:rPr>
-            </w:pPr>
-            <w:hyperlink r:id="rId15" w:history="1">
-              <w:r>
-                <w:rPr>
-                  <w:rStyle w:val="Hyperlink"/>
-                  <w:lang w:val="pt-BR"/>
-                </w:rPr>
-                <w:t>https://drive.google.com/file/d/1wqv0lq9WcF3re-hc1wAqpWcIZPy-kjWG/view?usp=sharing</w:t>
-              </w:r>
-            </w:hyperlink>
-          </w:p>
-          <w:p>
-            <w:pPr>
-              <w:pStyle w:val="PargrafodaLista"/>
-              <w:rPr>
-                <w:lang w:val="pt-BR"/>
-              </w:rPr>
-            </w:pPr>
-          </w:p>
-          <w:p>
-            <w:pPr>
-              <w:rPr>
-                <w:lang w:val="pt-BR"/>
-              </w:rPr>
-            </w:pPr>
-            <w:r>
-              <w:rPr>
-                <w:b/>
-                <w:bCs/>
-                <w:lang w:val="pt-BR"/>
-              </w:rPr>
-              <w:t>Fundamentos de Logística:</w:t>
-            </w:r>
-            <w:r>
-              <w:rPr>
-                <w:lang w:val="pt-BR"/>
-              </w:rPr>
-              <w:t xml:space="preserve"> 2021 – 2021</w:t>
-            </w:r>
-          </w:p>
-          <w:p>
-            <w:pPr>
-              <w:pStyle w:val="PargrafodaLista"/>
-              <w:numPr>
-                <w:ilvl w:val="0"/>
-                <w:numId w:val="16"/>
-              </w:numPr>
-              <w:rPr>
-                <w:lang w:val="pt-BR"/>
-              </w:rPr>
-            </w:pPr>
-            <w:r>
-              <w:rPr>
-                <w:noProof/>
-                <w:szCs w:val="20"/>
-                <w:lang w:val="pt-BR"/>
-              </w:rPr>
-              <w:t>SENAI de Informática</w:t>
-            </w:r>
-          </w:p>
-          <w:p>
-            <w:pPr>
-              <w:pStyle w:val="PargrafodaLista"/>
-              <w:numPr>
-                <w:ilvl w:val="0"/>
-                <w:numId w:val="16"/>
-              </w:numPr>
-              <w:rPr>
-                <w:lang w:val="pt-BR"/>
-              </w:rPr>
-            </w:pPr>
-            <w:hyperlink r:id="rId16" w:history="1">
-              <w:r>
-                <w:rPr>
-                  <w:rStyle w:val="Hyperlink"/>
-                  <w:lang w:val="pt-BR"/>
-                </w:rPr>
-                <w:t>https://drive.google.com/file/d/1xNGK-LCfnnCdg-yL9B0v4A97-gr8Duv1/view?usp=sharing</w:t>
-              </w:r>
-            </w:hyperlink>
-          </w:p>
-          <w:p>
-            <w:pPr>
-              <w:pStyle w:val="PargrafodaLista"/>
-              <w:rPr>
-                <w:lang w:val="pt-BR"/>
-              </w:rPr>
-            </w:pPr>
-          </w:p>
-          <w:p>
-            <w:pPr>
-              <w:pStyle w:val="PargrafodaLista"/>
-              <w:rPr>
-                <w:lang w:val="pt-BR"/>
-              </w:rPr>
-            </w:pPr>
-          </w:p>
-          <w:p>
-            <w:pPr>
-              <w:rPr>
-                <w:lang w:val="pt-BR"/>
-              </w:rPr>
-            </w:pPr>
-            <w:r>
-              <w:rPr>
-                <w:b/>
-                <w:bCs/>
-                <w:lang w:val="pt-BR"/>
-              </w:rPr>
-              <w:t xml:space="preserve"> Menção Honrosa O</w:t>
-            </w:r>
-            <w:r>
-              <w:rPr>
-                <w:b/>
-                <w:bCs/>
-                <w:lang w:val="pt-BR"/>
-              </w:rPr>
-              <w:t>NC</w:t>
-            </w:r>
-            <w:r>
-              <w:rPr>
-                <w:lang w:val="pt-BR"/>
-              </w:rPr>
-              <w:t xml:space="preserve">: 2020 </w:t>
-            </w:r>
-          </w:p>
-          <w:p>
-            <w:pPr>
-              <w:pStyle w:val="PargrafodaLista"/>
-              <w:numPr>
-                <w:ilvl w:val="0"/>
-                <w:numId w:val="16"/>
-              </w:numPr>
-              <w:rPr>
-                <w:noProof/>
-                <w:szCs w:val="20"/>
-                <w:lang w:val="pt-BR"/>
-              </w:rPr>
-            </w:pPr>
-            <w:hyperlink r:id="rId17" w:history="1">
-              <w:r>
-                <w:rPr>
-                  <w:rStyle w:val="Hyperlink"/>
-                  <w:noProof/>
-                  <w:szCs w:val="20"/>
-                  <w:lang w:val="pt-BR"/>
-                </w:rPr>
-                <w:t>https://drive.google.com/file/d/1CZY1HF09apABeCNaHJrtf9BBOUhOphet/view?usp=sharing</w:t>
-              </w:r>
-            </w:hyperlink>
-          </w:p>
-          <w:p>
-            <w:pPr>
-              <w:rPr>
-                <w:noProof/>
-                <w:szCs w:val="20"/>
-                <w:lang w:val="pt-BR"/>
-              </w:rPr>
-            </w:pPr>
-          </w:p>
-          <w:p>
-            <w:pPr>
-              <w:rPr>
-                <w:lang w:val="pt-BR"/>
-              </w:rPr>
-            </w:pPr>
-            <w:r>
-              <w:rPr>
-                <w:b/>
-                <w:bCs/>
-                <w:noProof/>
-                <w:szCs w:val="20"/>
-                <w:lang w:val="pt-BR"/>
-              </w:rPr>
-              <w:t xml:space="preserve">Proficiência na utilização do Office 365: </w:t>
-            </w:r>
-            <w:r>
-              <w:rPr>
-                <w:noProof/>
-                <w:szCs w:val="20"/>
-                <w:lang w:val="pt-BR"/>
-              </w:rPr>
-              <w:t xml:space="preserve">2018 </w:t>
-            </w:r>
-            <w:r>
-              <w:rPr>
-                <w:lang w:val="pt-BR"/>
-              </w:rPr>
-              <w:t>– 2018</w:t>
-            </w:r>
-          </w:p>
-          <w:p>
-            <w:pPr>
-              <w:pStyle w:val="PargrafodaLista"/>
-              <w:numPr>
-                <w:ilvl w:val="0"/>
-                <w:numId w:val="16"/>
-              </w:numPr>
-              <w:rPr>
-                <w:noProof/>
-                <w:szCs w:val="20"/>
-                <w:lang w:val="pt-BR"/>
-              </w:rPr>
-            </w:pPr>
-            <w:hyperlink r:id="rId18" w:history="1">
-              <w:r>
-                <w:rPr>
-                  <w:rStyle w:val="Hyperlink"/>
-                  <w:noProof/>
-                  <w:szCs w:val="20"/>
-                  <w:lang w:val="pt-BR"/>
-                </w:rPr>
-                <w:t>https://drive.google.com/file/d/1t1vRfh4SpbSMRssyKQDvlPf3MznCaL6_/view?usp=sharing</w:t>
-              </w:r>
-            </w:hyperlink>
-          </w:p>
-          <w:p>
-            <w:pPr>
-              <w:ind w:left="360"/>
-              <w:rPr>
-                <w:noProof/>
-                <w:szCs w:val="20"/>
-                <w:lang w:val="pt-BR"/>
-              </w:rPr>
-            </w:pPr>
           </w:p>
           <w:p>
             <w:pPr>
@@ -6490,7 +6147,7 @@
       </w:pPr>
     </w:p>
     <w:sectPr>
-      <w:headerReference w:type="default" r:id="rId19"/>
+      <w:headerReference w:type="default" r:id="rId14"/>
       <w:pgSz w:w="11906" w:h="16838" w:code="9"/>
       <w:pgMar w:top="1296" w:right="576" w:bottom="720" w:left="576" w:header="720" w:footer="720" w:gutter="0"/>
       <w:cols w:space="720"/>
@@ -7137,7 +6794,7 @@
   <w:abstractNum w:abstractNumId="13" w15:restartNumberingAfterBreak="0">
     <w:nsid w:val="284E7F24"/>
     <w:multiLevelType w:val="hybridMultilevel"/>
-    <w:tmpl w:val="A420E0FA"/>
+    <w:tmpl w:val="ACD293BE"/>
     <w:lvl w:ilvl="0" w:tplc="04160001">
       <w:start w:val="1"/>
       <w:numFmt w:val="bullet"/>
@@ -32537,7 +32194,7 @@
     <w:charset w:val="00"/>
     <w:family w:val="roman"/>
     <w:pitch w:val="variable"/>
-    <w:sig w:usb0="E0002AFF" w:usb1="C0007843" w:usb2="00000009" w:usb3="00000000" w:csb0="000001FF" w:csb1="00000000"/>
+    <w:sig w:usb0="E0002EFF" w:usb1="C000785B" w:usb2="00000009" w:usb3="00000000" w:csb0="000001FF" w:csb1="00000000"/>
   </w:font>
   <w:font w:name="Courier New">
     <w:panose1 w:val="02070309020205020404"/>
@@ -32571,7 +32228,7 @@
     <w:charset w:val="00"/>
     <w:family w:val="swiss"/>
     <w:pitch w:val="variable"/>
-    <w:sig w:usb0="E0002AFF" w:usb1="C0007843" w:usb2="00000009" w:usb3="00000000" w:csb0="000001FF" w:csb1="00000000"/>
+    <w:sig w:usb0="E0002EFF" w:usb1="C000785B" w:usb2="00000009" w:usb3="00000000" w:csb0="000001FF" w:csb1="00000000"/>
   </w:font>
   <w:font w:name="Consolas">
     <w:panose1 w:val="020B0609020204030204"/>
@@ -32592,14 +32249,14 @@
     <w:charset w:val="00"/>
     <w:family w:val="swiss"/>
     <w:pitch w:val="variable"/>
-    <w:sig w:usb0="E0002AFF" w:usb1="4000ACFF" w:usb2="00000001" w:usb3="00000000" w:csb0="000001FF" w:csb1="00000000"/>
+    <w:sig w:usb0="E4002EFF" w:usb1="C000247B" w:usb2="00000009" w:usb3="00000000" w:csb0="000001FF" w:csb1="00000000"/>
   </w:font>
   <w:font w:name="Calibri Light">
     <w:panose1 w:val="020F0302020204030204"/>
     <w:charset w:val="00"/>
     <w:family w:val="swiss"/>
     <w:pitch w:val="variable"/>
-    <w:sig w:usb0="A0002AEF" w:usb1="4000207B" w:usb2="00000000" w:usb3="00000000" w:csb0="000001FF" w:csb1="00000000"/>
+    <w:sig w:usb0="E4002EFF" w:usb1="C000247B" w:usb2="00000009" w:usb3="00000000" w:csb0="000001FF" w:csb1="00000000"/>
   </w:font>
 </w:fonts>
 </file>
@@ -32630,6 +32287,7 @@
     <w:rsid w:val="00B33C77"/>
     <w:rsid w:val="00B84B8D"/>
     <w:rsid w:val="00DB0580"/>
+    <w:rsid w:val="00F9245D"/>
     <w:rsid w:val="00FF5D68"/>
   </w:rsids>
   <m:mathPr>

--- a/Currículo Nayara Nogueira Escudeiro do Nascimento.docx
+++ b/Currículo Nayara Nogueira Escudeiro do Nascimento.docx
@@ -213,7 +213,7 @@
                                           <pic:cNvPicPr/>
                                         </pic:nvPicPr>
                                         <pic:blipFill>
-                                          <a:blip r:embed="rId9">
+                                          <a:blip r:embed="rId10">
                                             <a:extLst>
                                               <a:ext uri="{28A0092B-C50C-407E-A947-70E740481C1C}">
                                                 <a14:useLocalDpi xmlns:a14="http://schemas.microsoft.com/office/drawing/2010/main" val="0"/>
@@ -478,7 +478,7 @@
                 <w:lang w:val="pt-BR"/>
               </w:rPr>
             </w:pPr>
-            <w:hyperlink r:id="rId10" w:history="1">
+            <w:hyperlink r:id="rId11" w:history="1">
               <w:r>
                 <w:rPr>
                   <w:rStyle w:val="Hyperlink"/>
@@ -517,7 +517,7 @@
             </w:r>
           </w:p>
           <w:p>
-            <w:hyperlink r:id="rId11" w:history="1">
+            <w:hyperlink r:id="rId12" w:history="1">
               <w:r>
                 <w:rPr>
                   <w:rStyle w:val="Hyperlink"/>
@@ -560,7 +560,25 @@
                 <w:sz w:val="20"/>
                 <w:lang w:val="pt-BR"/>
               </w:rPr>
-              <w:t>16 anos.</w:t>
+              <w:t>1</w:t>
+            </w:r>
+            <w:r>
+              <w:rPr>
+                <w:rStyle w:val="Hyperlink"/>
+                <w:noProof/>
+                <w:sz w:val="20"/>
+                <w:lang w:val="pt-BR"/>
+              </w:rPr>
+              <w:t>7</w:t>
+            </w:r>
+            <w:r>
+              <w:rPr>
+                <w:rStyle w:val="Hyperlink"/>
+                <w:noProof/>
+                <w:sz w:val="20"/>
+                <w:lang w:val="pt-BR"/>
+              </w:rPr>
+              <w:t xml:space="preserve"> anos.</w:t>
             </w:r>
           </w:p>
           <w:p>
@@ -628,7 +646,7 @@
                 <w:lang w:val="pt-BR"/>
               </w:rPr>
             </w:pPr>
-            <w:hyperlink r:id="rId12" w:history="1">
+            <w:hyperlink r:id="rId13" w:history="1">
               <w:r>
                 <w:rPr>
                   <w:rStyle w:val="Hyperlink"/>
@@ -746,16 +764,6 @@
                 <w:noProof/>
                 <w:sz w:val="36"/>
                 <w:szCs w:val="44"/>
-                <w:lang w:val="pt-BR"/>
-              </w:rPr>
-            </w:pPr>
-          </w:p>
-          <w:p>
-            <w:pPr>
-              <w:rPr>
-                <w:noProof/>
-                <w:sz w:val="28"/>
-                <w:szCs w:val="36"/>
                 <w:lang w:val="pt-BR"/>
               </w:rPr>
             </w:pPr>
@@ -901,7 +909,23 @@
                 <w:szCs w:val="20"/>
                 <w:lang w:val="pt-BR"/>
               </w:rPr>
-              <w:t>Cursando o segundo ano do ensino médio.</w:t>
+              <w:t xml:space="preserve">Cursando o </w:t>
+            </w:r>
+            <w:r>
+              <w:rPr>
+                <w:noProof/>
+                <w:szCs w:val="20"/>
+                <w:lang w:val="pt-BR"/>
+              </w:rPr>
+              <w:t>terceiro</w:t>
+            </w:r>
+            <w:r>
+              <w:rPr>
+                <w:noProof/>
+                <w:szCs w:val="20"/>
+                <w:lang w:val="pt-BR"/>
+              </w:rPr>
+              <w:t xml:space="preserve"> ano do ensino médio.</w:t>
             </w:r>
           </w:p>
           <w:p>
@@ -969,7 +993,7 @@
                 <w:szCs w:val="20"/>
                 <w:lang w:val="pt-BR"/>
               </w:rPr>
-              <w:t>segundo</w:t>
+              <w:t>terceito</w:t>
             </w:r>
             <w:r>
               <w:rPr>
@@ -3181,10 +3205,19 @@
             </w:r>
             <w:r>
               <w:rPr>
+                <w:b/>
+                <w:bCs/>
                 <w:szCs w:val="20"/>
                 <w:lang w:val="pt-BR"/>
               </w:rPr>
-              <w:t xml:space="preserve">FLL- First Lego League </w:t>
+              <w:t>FLL</w:t>
+            </w:r>
+            <w:r>
+              <w:rPr>
+                <w:szCs w:val="20"/>
+                <w:lang w:val="pt-BR"/>
+              </w:rPr>
+              <w:t xml:space="preserve">- First Lego League </w:t>
             </w:r>
             <w:r>
               <w:rPr>
@@ -3332,11 +3365,21 @@
             </w:r>
             <w:r>
               <w:rPr>
+                <w:b/>
+                <w:bCs/>
                 <w:noProof/>
                 <w:sz w:val="20"/>
                 <w:lang w:val="pt-BR"/>
               </w:rPr>
-              <w:t>OBR – Olimpíada Brasileira de Robótica</w:t>
+              <w:t>OBR</w:t>
+            </w:r>
+            <w:r>
+              <w:rPr>
+                <w:noProof/>
+                <w:sz w:val="20"/>
+                <w:lang w:val="pt-BR"/>
+              </w:rPr>
+              <w:t xml:space="preserve"> – Olimpíada Brasileira de Robótica</w:t>
             </w:r>
             <w:r>
               <w:rPr>
@@ -3366,7 +3409,15 @@
                 <w:sz w:val="20"/>
                 <w:lang w:val="pt-BR"/>
               </w:rPr>
-              <w:t>Etapa nacional de responsabilidade social e divulgação científica.</w:t>
+              <w:t>Etapa nacional de responsabilidade social e divulgação científica</w:t>
+            </w:r>
+            <w:r>
+              <w:rPr>
+                <w:noProof/>
+                <w:sz w:val="20"/>
+                <w:lang w:val="pt-BR"/>
+              </w:rPr>
+              <w:t xml:space="preserve"> e medalhista na categoria.</w:t>
             </w:r>
           </w:p>
           <w:p>
@@ -3387,11 +3438,21 @@
             </w:r>
             <w:r>
               <w:rPr>
+                <w:b/>
+                <w:bCs/>
                 <w:noProof/>
                 <w:sz w:val="20"/>
                 <w:lang w:val="pt-BR"/>
               </w:rPr>
-              <w:t>ONC – Olimpíada Nacional de Ciências (2019-2021)</w:t>
+              <w:t>ONC</w:t>
+            </w:r>
+            <w:r>
+              <w:rPr>
+                <w:noProof/>
+                <w:sz w:val="20"/>
+                <w:lang w:val="pt-BR"/>
+              </w:rPr>
+              <w:t xml:space="preserve"> – Olimpíada Nacional de Ciências (2019-2021)</w:t>
             </w:r>
           </w:p>
           <w:p>
@@ -3412,11 +3473,21 @@
             </w:r>
             <w:r>
               <w:rPr>
+                <w:b/>
+                <w:bCs/>
                 <w:noProof/>
                 <w:sz w:val="20"/>
                 <w:lang w:val="pt-BR"/>
               </w:rPr>
-              <w:t>OBA – Olimpiada Nacional de Astronomia (2021)</w:t>
+              <w:t>OBA</w:t>
+            </w:r>
+            <w:r>
+              <w:rPr>
+                <w:noProof/>
+                <w:sz w:val="20"/>
+                <w:lang w:val="pt-BR"/>
+              </w:rPr>
+              <w:t xml:space="preserve"> – Olimpiada Nacional de Astronomia (2021)</w:t>
             </w:r>
           </w:p>
           <w:p>
@@ -3956,7 +4027,7 @@
                       <w:szCs w:val="24"/>
                       <w:lang w:val="pt-BR" w:eastAsia="pt-BR"/>
                     </w:rPr>
-                    <w:t>Word</w:t>
+                    <w:t>HTML</w:t>
                   </w:r>
                 </w:p>
               </w:tc>
@@ -4349,7 +4420,7 @@
                       <w:szCs w:val="24"/>
                       <w:lang w:val="pt-BR" w:eastAsia="pt-BR"/>
                     </w:rPr>
-                    <w:t>Excel</w:t>
+                    <w:t>CSS</w:t>
                   </w:r>
                 </w:p>
               </w:tc>
@@ -4362,7 +4433,7 @@
                     <w:bottom w:val="single" w:sz="4" w:space="0" w:color="auto"/>
                     <w:right w:val="single" w:sz="4" w:space="0" w:color="auto"/>
                   </w:tcBorders>
-                  <w:shd w:val="clear" w:color="000000" w:fill="FF0000"/>
+                  <w:shd w:val="clear" w:color="auto" w:fill="00B050"/>
                   <w:noWrap/>
                   <w:vAlign w:val="bottom"/>
                   <w:hideMark/>
@@ -4372,7 +4443,7 @@
                     <w:framePr w:hSpace="141" w:wrap="around" w:hAnchor="margin" w:xAlign="center" w:y="-669"/>
                     <w:rPr>
                       <w:rFonts w:ascii="Calibri" w:eastAsia="Times New Roman" w:hAnsi="Calibri" w:cs="Calibri"/>
-                      <w:color w:val="000000"/>
+                      <w:color w:val="00B050"/>
                       <w:sz w:val="20"/>
                       <w:lang w:val="pt-BR" w:eastAsia="pt-BR"/>
                     </w:rPr>
@@ -4380,7 +4451,7 @@
                   <w:r>
                     <w:rPr>
                       <w:rFonts w:ascii="Calibri" w:eastAsia="Times New Roman" w:hAnsi="Calibri" w:cs="Calibri"/>
-                      <w:color w:val="000000"/>
+                      <w:color w:val="00B050"/>
                       <w:sz w:val="20"/>
                       <w:lang w:val="pt-BR" w:eastAsia="pt-BR"/>
                     </w:rPr>
@@ -4397,7 +4468,7 @@
                     <w:bottom w:val="single" w:sz="4" w:space="0" w:color="auto"/>
                     <w:right w:val="single" w:sz="4" w:space="0" w:color="auto"/>
                   </w:tcBorders>
-                  <w:shd w:val="clear" w:color="000000" w:fill="FF0000"/>
+                  <w:shd w:val="clear" w:color="auto" w:fill="00B050"/>
                   <w:noWrap/>
                   <w:vAlign w:val="bottom"/>
                   <w:hideMark/>
@@ -4407,7 +4478,7 @@
                     <w:framePr w:hSpace="141" w:wrap="around" w:hAnchor="margin" w:xAlign="center" w:y="-669"/>
                     <w:rPr>
                       <w:rFonts w:ascii="Calibri" w:eastAsia="Times New Roman" w:hAnsi="Calibri" w:cs="Calibri"/>
-                      <w:color w:val="000000"/>
+                      <w:color w:val="00B050"/>
                       <w:sz w:val="20"/>
                       <w:lang w:val="pt-BR" w:eastAsia="pt-BR"/>
                     </w:rPr>
@@ -4415,7 +4486,7 @@
                   <w:r>
                     <w:rPr>
                       <w:rFonts w:ascii="Calibri" w:eastAsia="Times New Roman" w:hAnsi="Calibri" w:cs="Calibri"/>
-                      <w:color w:val="000000"/>
+                      <w:color w:val="00B050"/>
                       <w:sz w:val="20"/>
                       <w:lang w:val="pt-BR" w:eastAsia="pt-BR"/>
                     </w:rPr>
@@ -4432,7 +4503,7 @@
                     <w:bottom w:val="single" w:sz="4" w:space="0" w:color="auto"/>
                     <w:right w:val="single" w:sz="4" w:space="0" w:color="auto"/>
                   </w:tcBorders>
-                  <w:shd w:val="clear" w:color="000000" w:fill="FF0000"/>
+                  <w:shd w:val="clear" w:color="auto" w:fill="00B050"/>
                   <w:noWrap/>
                   <w:vAlign w:val="bottom"/>
                   <w:hideMark/>
@@ -4442,7 +4513,7 @@
                     <w:framePr w:hSpace="141" w:wrap="around" w:hAnchor="margin" w:xAlign="center" w:y="-669"/>
                     <w:rPr>
                       <w:rFonts w:ascii="Calibri" w:eastAsia="Times New Roman" w:hAnsi="Calibri" w:cs="Calibri"/>
-                      <w:color w:val="000000"/>
+                      <w:color w:val="00B050"/>
                       <w:sz w:val="20"/>
                       <w:lang w:val="pt-BR" w:eastAsia="pt-BR"/>
                     </w:rPr>
@@ -4450,7 +4521,7 @@
                   <w:r>
                     <w:rPr>
                       <w:rFonts w:ascii="Calibri" w:eastAsia="Times New Roman" w:hAnsi="Calibri" w:cs="Calibri"/>
-                      <w:color w:val="000000"/>
+                      <w:color w:val="00B050"/>
                       <w:sz w:val="20"/>
                       <w:lang w:val="pt-BR" w:eastAsia="pt-BR"/>
                     </w:rPr>
@@ -4467,7 +4538,7 @@
                     <w:bottom w:val="single" w:sz="4" w:space="0" w:color="auto"/>
                     <w:right w:val="single" w:sz="4" w:space="0" w:color="auto"/>
                   </w:tcBorders>
-                  <w:shd w:val="clear" w:color="000000" w:fill="FF0000"/>
+                  <w:shd w:val="clear" w:color="auto" w:fill="00B050"/>
                   <w:noWrap/>
                   <w:vAlign w:val="bottom"/>
                   <w:hideMark/>
@@ -4477,7 +4548,7 @@
                     <w:framePr w:hSpace="141" w:wrap="around" w:hAnchor="margin" w:xAlign="center" w:y="-669"/>
                     <w:rPr>
                       <w:rFonts w:ascii="Calibri" w:eastAsia="Times New Roman" w:hAnsi="Calibri" w:cs="Calibri"/>
-                      <w:color w:val="000000"/>
+                      <w:color w:val="00B050"/>
                       <w:sz w:val="20"/>
                       <w:lang w:val="pt-BR" w:eastAsia="pt-BR"/>
                     </w:rPr>
@@ -4485,7 +4556,7 @@
                   <w:r>
                     <w:rPr>
                       <w:rFonts w:ascii="Calibri" w:eastAsia="Times New Roman" w:hAnsi="Calibri" w:cs="Calibri"/>
-                      <w:color w:val="000000"/>
+                      <w:color w:val="00B050"/>
                       <w:sz w:val="20"/>
                       <w:lang w:val="pt-BR" w:eastAsia="pt-BR"/>
                     </w:rPr>
@@ -4502,7 +4573,7 @@
                     <w:bottom w:val="single" w:sz="4" w:space="0" w:color="auto"/>
                     <w:right w:val="single" w:sz="4" w:space="0" w:color="auto"/>
                   </w:tcBorders>
-                  <w:shd w:val="clear" w:color="auto" w:fill="auto"/>
+                  <w:shd w:val="clear" w:color="auto" w:fill="00B050"/>
                   <w:noWrap/>
                   <w:vAlign w:val="bottom"/>
                   <w:hideMark/>
@@ -4512,7 +4583,7 @@
                     <w:framePr w:hSpace="141" w:wrap="around" w:hAnchor="margin" w:xAlign="center" w:y="-669"/>
                     <w:rPr>
                       <w:rFonts w:ascii="Calibri" w:eastAsia="Times New Roman" w:hAnsi="Calibri" w:cs="Calibri"/>
-                      <w:color w:val="000000"/>
+                      <w:color w:val="00B050"/>
                       <w:sz w:val="20"/>
                       <w:lang w:val="pt-BR" w:eastAsia="pt-BR"/>
                     </w:rPr>
@@ -4520,7 +4591,7 @@
                   <w:r>
                     <w:rPr>
                       <w:rFonts w:ascii="Calibri" w:eastAsia="Times New Roman" w:hAnsi="Calibri" w:cs="Calibri"/>
-                      <w:color w:val="000000"/>
+                      <w:color w:val="00B050"/>
                       <w:sz w:val="20"/>
                       <w:lang w:val="pt-BR" w:eastAsia="pt-BR"/>
                     </w:rPr>
@@ -4537,7 +4608,7 @@
                     <w:bottom w:val="single" w:sz="4" w:space="0" w:color="auto"/>
                     <w:right w:val="single" w:sz="4" w:space="0" w:color="auto"/>
                   </w:tcBorders>
-                  <w:shd w:val="clear" w:color="auto" w:fill="auto"/>
+                  <w:shd w:val="clear" w:color="auto" w:fill="00B050"/>
                   <w:noWrap/>
                   <w:vAlign w:val="bottom"/>
                   <w:hideMark/>
@@ -4547,7 +4618,7 @@
                     <w:framePr w:hSpace="141" w:wrap="around" w:hAnchor="margin" w:xAlign="center" w:y="-669"/>
                     <w:rPr>
                       <w:rFonts w:ascii="Calibri" w:eastAsia="Times New Roman" w:hAnsi="Calibri" w:cs="Calibri"/>
-                      <w:color w:val="000000"/>
+                      <w:color w:val="00B050"/>
                       <w:sz w:val="20"/>
                       <w:lang w:val="pt-BR" w:eastAsia="pt-BR"/>
                     </w:rPr>
@@ -4555,7 +4626,7 @@
                   <w:r>
                     <w:rPr>
                       <w:rFonts w:ascii="Calibri" w:eastAsia="Times New Roman" w:hAnsi="Calibri" w:cs="Calibri"/>
-                      <w:color w:val="000000"/>
+                      <w:color w:val="00B050"/>
                       <w:sz w:val="20"/>
                       <w:lang w:val="pt-BR" w:eastAsia="pt-BR"/>
                     </w:rPr>
@@ -4572,7 +4643,7 @@
                     <w:bottom w:val="single" w:sz="4" w:space="0" w:color="auto"/>
                     <w:right w:val="single" w:sz="4" w:space="0" w:color="auto"/>
                   </w:tcBorders>
-                  <w:shd w:val="clear" w:color="auto" w:fill="auto"/>
+                  <w:shd w:val="clear" w:color="auto" w:fill="00B050"/>
                   <w:noWrap/>
                   <w:vAlign w:val="bottom"/>
                   <w:hideMark/>
@@ -4582,7 +4653,7 @@
                     <w:framePr w:hSpace="141" w:wrap="around" w:hAnchor="margin" w:xAlign="center" w:y="-669"/>
                     <w:rPr>
                       <w:rFonts w:ascii="Calibri" w:eastAsia="Times New Roman" w:hAnsi="Calibri" w:cs="Calibri"/>
-                      <w:color w:val="000000"/>
+                      <w:color w:val="00B050"/>
                       <w:sz w:val="20"/>
                       <w:lang w:val="pt-BR" w:eastAsia="pt-BR"/>
                     </w:rPr>
@@ -4590,7 +4661,7 @@
                   <w:r>
                     <w:rPr>
                       <w:rFonts w:ascii="Calibri" w:eastAsia="Times New Roman" w:hAnsi="Calibri" w:cs="Calibri"/>
-                      <w:color w:val="000000"/>
+                      <w:color w:val="00B050"/>
                       <w:sz w:val="20"/>
                       <w:lang w:val="pt-BR" w:eastAsia="pt-BR"/>
                     </w:rPr>
@@ -4742,7 +4813,7 @@
                       <w:szCs w:val="24"/>
                       <w:lang w:val="pt-BR" w:eastAsia="pt-BR"/>
                     </w:rPr>
-                    <w:t>PowerPoint</w:t>
+                    <w:t>React.JS</w:t>
                   </w:r>
                 </w:p>
               </w:tc>
@@ -4755,7 +4826,7 @@
                     <w:bottom w:val="single" w:sz="4" w:space="0" w:color="auto"/>
                     <w:right w:val="single" w:sz="4" w:space="0" w:color="auto"/>
                   </w:tcBorders>
-                  <w:shd w:val="clear" w:color="000000" w:fill="00B050"/>
+                  <w:shd w:val="clear" w:color="auto" w:fill="FFFF00"/>
                   <w:noWrap/>
                   <w:vAlign w:val="bottom"/>
                   <w:hideMark/>
@@ -4790,7 +4861,7 @@
                     <w:bottom w:val="single" w:sz="4" w:space="0" w:color="auto"/>
                     <w:right w:val="single" w:sz="4" w:space="0" w:color="auto"/>
                   </w:tcBorders>
-                  <w:shd w:val="clear" w:color="000000" w:fill="00B050"/>
+                  <w:shd w:val="clear" w:color="auto" w:fill="FFFF00"/>
                   <w:noWrap/>
                   <w:vAlign w:val="bottom"/>
                   <w:hideMark/>
@@ -4825,7 +4896,7 @@
                     <w:bottom w:val="single" w:sz="4" w:space="0" w:color="auto"/>
                     <w:right w:val="single" w:sz="4" w:space="0" w:color="auto"/>
                   </w:tcBorders>
-                  <w:shd w:val="clear" w:color="000000" w:fill="00B050"/>
+                  <w:shd w:val="clear" w:color="auto" w:fill="FFFF00"/>
                   <w:noWrap/>
                   <w:vAlign w:val="bottom"/>
                   <w:hideMark/>
@@ -4860,7 +4931,7 @@
                     <w:bottom w:val="single" w:sz="4" w:space="0" w:color="auto"/>
                     <w:right w:val="single" w:sz="4" w:space="0" w:color="auto"/>
                   </w:tcBorders>
-                  <w:shd w:val="clear" w:color="000000" w:fill="00B050"/>
+                  <w:shd w:val="clear" w:color="auto" w:fill="FFFF00"/>
                   <w:noWrap/>
                   <w:vAlign w:val="bottom"/>
                   <w:hideMark/>
@@ -4895,7 +4966,7 @@
                     <w:bottom w:val="single" w:sz="4" w:space="0" w:color="auto"/>
                     <w:right w:val="single" w:sz="4" w:space="0" w:color="auto"/>
                   </w:tcBorders>
-                  <w:shd w:val="clear" w:color="000000" w:fill="00B050"/>
+                  <w:shd w:val="clear" w:color="auto" w:fill="FFFF00"/>
                   <w:noWrap/>
                   <w:vAlign w:val="bottom"/>
                   <w:hideMark/>
@@ -4930,7 +5001,7 @@
                     <w:bottom w:val="single" w:sz="4" w:space="0" w:color="auto"/>
                     <w:right w:val="single" w:sz="4" w:space="0" w:color="auto"/>
                   </w:tcBorders>
-                  <w:shd w:val="clear" w:color="000000" w:fill="00B050"/>
+                  <w:shd w:val="clear" w:color="auto" w:fill="FFFF00"/>
                   <w:noWrap/>
                   <w:vAlign w:val="bottom"/>
                   <w:hideMark/>
@@ -4965,7 +5036,7 @@
                     <w:bottom w:val="single" w:sz="4" w:space="0" w:color="auto"/>
                     <w:right w:val="single" w:sz="4" w:space="0" w:color="auto"/>
                   </w:tcBorders>
-                  <w:shd w:val="clear" w:color="000000" w:fill="00B050"/>
+                  <w:shd w:val="clear" w:color="auto" w:fill="FFFFFF" w:themeFill="background1"/>
                   <w:noWrap/>
                   <w:vAlign w:val="bottom"/>
                   <w:hideMark/>
@@ -5134,7 +5205,7 @@
                       <w:szCs w:val="24"/>
                       <w:lang w:val="pt-BR" w:eastAsia="pt-BR"/>
                     </w:rPr>
-                    <w:t>CSS</w:t>
+                    <w:t>React Native</w:t>
                   </w:r>
                 </w:p>
               </w:tc>
@@ -5147,7 +5218,7 @@
                     <w:bottom w:val="single" w:sz="4" w:space="0" w:color="auto"/>
                     <w:right w:val="single" w:sz="4" w:space="0" w:color="auto"/>
                   </w:tcBorders>
-                  <w:shd w:val="clear" w:color="auto" w:fill="FFFF00"/>
+                  <w:shd w:val="clear" w:color="auto" w:fill="00B050"/>
                   <w:noWrap/>
                   <w:vAlign w:val="bottom"/>
                 </w:tcPr>
@@ -5173,7 +5244,7 @@
                     <w:bottom w:val="single" w:sz="4" w:space="0" w:color="auto"/>
                     <w:right w:val="single" w:sz="4" w:space="0" w:color="auto"/>
                   </w:tcBorders>
-                  <w:shd w:val="clear" w:color="auto" w:fill="FFFF00"/>
+                  <w:shd w:val="clear" w:color="auto" w:fill="00B050"/>
                   <w:noWrap/>
                   <w:vAlign w:val="bottom"/>
                 </w:tcPr>
@@ -5199,7 +5270,7 @@
                     <w:bottom w:val="single" w:sz="4" w:space="0" w:color="auto"/>
                     <w:right w:val="single" w:sz="4" w:space="0" w:color="auto"/>
                   </w:tcBorders>
-                  <w:shd w:val="clear" w:color="auto" w:fill="FFFF00"/>
+                  <w:shd w:val="clear" w:color="auto" w:fill="00B050"/>
                   <w:noWrap/>
                   <w:vAlign w:val="bottom"/>
                 </w:tcPr>
@@ -5225,7 +5296,7 @@
                     <w:bottom w:val="single" w:sz="4" w:space="0" w:color="auto"/>
                     <w:right w:val="single" w:sz="4" w:space="0" w:color="auto"/>
                   </w:tcBorders>
-                  <w:shd w:val="clear" w:color="auto" w:fill="FFFF00"/>
+                  <w:shd w:val="clear" w:color="auto" w:fill="00B050"/>
                   <w:noWrap/>
                   <w:vAlign w:val="bottom"/>
                 </w:tcPr>
@@ -5251,7 +5322,7 @@
                     <w:bottom w:val="single" w:sz="4" w:space="0" w:color="auto"/>
                     <w:right w:val="single" w:sz="4" w:space="0" w:color="auto"/>
                   </w:tcBorders>
-                  <w:shd w:val="clear" w:color="auto" w:fill="FFFF00"/>
+                  <w:shd w:val="clear" w:color="auto" w:fill="00B050"/>
                   <w:noWrap/>
                   <w:vAlign w:val="bottom"/>
                 </w:tcPr>
@@ -5277,7 +5348,7 @@
                     <w:bottom w:val="single" w:sz="4" w:space="0" w:color="auto"/>
                     <w:right w:val="single" w:sz="4" w:space="0" w:color="auto"/>
                   </w:tcBorders>
-                  <w:shd w:val="clear" w:color="auto" w:fill="FFFF00"/>
+                  <w:shd w:val="clear" w:color="auto" w:fill="00B050"/>
                   <w:noWrap/>
                   <w:vAlign w:val="bottom"/>
                 </w:tcPr>
@@ -5303,7 +5374,7 @@
                     <w:bottom w:val="single" w:sz="4" w:space="0" w:color="auto"/>
                     <w:right w:val="single" w:sz="4" w:space="0" w:color="auto"/>
                   </w:tcBorders>
-                  <w:shd w:val="clear" w:color="auto" w:fill="FFFFFF" w:themeFill="background1"/>
+                  <w:shd w:val="clear" w:color="auto" w:fill="00B050"/>
                   <w:noWrap/>
                   <w:vAlign w:val="bottom"/>
                 </w:tcPr>
@@ -5432,7 +5503,7 @@
                       <w:szCs w:val="24"/>
                       <w:lang w:val="pt-BR" w:eastAsia="pt-BR"/>
                     </w:rPr>
-                    <w:t>HTML</w:t>
+                    <w:t>C#</w:t>
                   </w:r>
                 </w:p>
               </w:tc>
@@ -5645,7 +5716,7 @@
                     <w:bottom w:val="single" w:sz="4" w:space="0" w:color="auto"/>
                     <w:right w:val="single" w:sz="4" w:space="0" w:color="auto"/>
                   </w:tcBorders>
-                  <w:shd w:val="clear" w:color="auto" w:fill="00B050"/>
+                  <w:shd w:val="clear" w:color="auto" w:fill="FFFFFF" w:themeFill="background1"/>
                   <w:noWrap/>
                   <w:vAlign w:val="bottom"/>
                 </w:tcPr>
@@ -5724,7 +5795,7 @@
                       <w:szCs w:val="24"/>
                       <w:lang w:val="pt-BR" w:eastAsia="pt-BR"/>
                     </w:rPr>
-                    <w:t>C#</w:t>
+                    <w:t>Scrum</w:t>
                   </w:r>
                 </w:p>
               </w:tc>
@@ -5985,6 +6056,602 @@
                 </w:p>
               </w:tc>
             </w:tr>
+            <w:tr>
+              <w:trPr>
+                <w:trHeight w:val="241"/>
+              </w:trPr>
+              <w:tc>
+                <w:tcPr>
+                  <w:tcW w:w="1343" w:type="dxa"/>
+                  <w:tcBorders>
+                    <w:top w:val="single" w:sz="4" w:space="0" w:color="auto"/>
+                    <w:left w:val="single" w:sz="4" w:space="0" w:color="auto"/>
+                    <w:bottom w:val="single" w:sz="4" w:space="0" w:color="auto"/>
+                    <w:right w:val="single" w:sz="4" w:space="0" w:color="auto"/>
+                  </w:tcBorders>
+                  <w:shd w:val="clear" w:color="auto" w:fill="auto"/>
+                  <w:noWrap/>
+                  <w:vAlign w:val="bottom"/>
+                </w:tcPr>
+                <w:p>
+                  <w:pPr>
+                    <w:framePr w:hSpace="141" w:wrap="around" w:hAnchor="margin" w:xAlign="center" w:y="-669"/>
+                    <w:jc w:val="center"/>
+                    <w:rPr>
+                      <w:rFonts w:ascii="Calibri" w:eastAsia="Times New Roman" w:hAnsi="Calibri" w:cs="Calibri"/>
+                      <w:color w:val="000000"/>
+                      <w:sz w:val="22"/>
+                      <w:szCs w:val="24"/>
+                      <w:lang w:val="pt-BR" w:eastAsia="pt-BR"/>
+                    </w:rPr>
+                  </w:pPr>
+                  <w:r>
+                    <w:rPr>
+                      <w:rFonts w:ascii="Calibri" w:eastAsia="Times New Roman" w:hAnsi="Calibri" w:cs="Calibri"/>
+                      <w:color w:val="000000"/>
+                      <w:sz w:val="22"/>
+                      <w:szCs w:val="24"/>
+                      <w:lang w:val="pt-BR" w:eastAsia="pt-BR"/>
+                    </w:rPr>
+                    <w:t>SQL</w:t>
+                  </w:r>
+                </w:p>
+              </w:tc>
+              <w:tc>
+                <w:tcPr>
+                  <w:tcW w:w="387" w:type="dxa"/>
+                  <w:tcBorders>
+                    <w:top w:val="single" w:sz="4" w:space="0" w:color="auto"/>
+                    <w:left w:val="nil"/>
+                    <w:bottom w:val="single" w:sz="4" w:space="0" w:color="auto"/>
+                    <w:right w:val="single" w:sz="4" w:space="0" w:color="auto"/>
+                  </w:tcBorders>
+                  <w:shd w:val="clear" w:color="auto" w:fill="00B050"/>
+                  <w:noWrap/>
+                  <w:vAlign w:val="bottom"/>
+                </w:tcPr>
+                <w:p>
+                  <w:pPr>
+                    <w:framePr w:hSpace="141" w:wrap="around" w:hAnchor="margin" w:xAlign="center" w:y="-669"/>
+                    <w:rPr>
+                      <w:rFonts w:ascii="Calibri" w:eastAsia="Times New Roman" w:hAnsi="Calibri" w:cs="Calibri"/>
+                      <w:color w:val="000000"/>
+                      <w:sz w:val="20"/>
+                      <w:highlight w:val="yellow"/>
+                      <w:lang w:val="pt-BR" w:eastAsia="pt-BR"/>
+                    </w:rPr>
+                  </w:pPr>
+                </w:p>
+              </w:tc>
+              <w:tc>
+                <w:tcPr>
+                  <w:tcW w:w="387" w:type="dxa"/>
+                  <w:tcBorders>
+                    <w:top w:val="single" w:sz="4" w:space="0" w:color="auto"/>
+                    <w:left w:val="nil"/>
+                    <w:bottom w:val="single" w:sz="4" w:space="0" w:color="auto"/>
+                    <w:right w:val="single" w:sz="4" w:space="0" w:color="auto"/>
+                  </w:tcBorders>
+                  <w:shd w:val="clear" w:color="auto" w:fill="00B050"/>
+                  <w:noWrap/>
+                  <w:vAlign w:val="bottom"/>
+                </w:tcPr>
+                <w:p>
+                  <w:pPr>
+                    <w:framePr w:hSpace="141" w:wrap="around" w:hAnchor="margin" w:xAlign="center" w:y="-669"/>
+                    <w:rPr>
+                      <w:rFonts w:ascii="Calibri" w:eastAsia="Times New Roman" w:hAnsi="Calibri" w:cs="Calibri"/>
+                      <w:color w:val="000000"/>
+                      <w:sz w:val="20"/>
+                      <w:highlight w:val="yellow"/>
+                      <w:lang w:val="pt-BR" w:eastAsia="pt-BR"/>
+                    </w:rPr>
+                  </w:pPr>
+                </w:p>
+              </w:tc>
+              <w:tc>
+                <w:tcPr>
+                  <w:tcW w:w="387" w:type="dxa"/>
+                  <w:tcBorders>
+                    <w:top w:val="single" w:sz="4" w:space="0" w:color="auto"/>
+                    <w:left w:val="nil"/>
+                    <w:bottom w:val="single" w:sz="4" w:space="0" w:color="auto"/>
+                    <w:right w:val="single" w:sz="4" w:space="0" w:color="auto"/>
+                  </w:tcBorders>
+                  <w:shd w:val="clear" w:color="auto" w:fill="00B050"/>
+                  <w:noWrap/>
+                  <w:vAlign w:val="bottom"/>
+                </w:tcPr>
+                <w:p>
+                  <w:pPr>
+                    <w:framePr w:hSpace="141" w:wrap="around" w:hAnchor="margin" w:xAlign="center" w:y="-669"/>
+                    <w:rPr>
+                      <w:rFonts w:ascii="Calibri" w:eastAsia="Times New Roman" w:hAnsi="Calibri" w:cs="Calibri"/>
+                      <w:color w:val="000000"/>
+                      <w:sz w:val="20"/>
+                      <w:highlight w:val="yellow"/>
+                      <w:lang w:val="pt-BR" w:eastAsia="pt-BR"/>
+                    </w:rPr>
+                  </w:pPr>
+                </w:p>
+              </w:tc>
+              <w:tc>
+                <w:tcPr>
+                  <w:tcW w:w="387" w:type="dxa"/>
+                  <w:tcBorders>
+                    <w:top w:val="single" w:sz="4" w:space="0" w:color="auto"/>
+                    <w:left w:val="nil"/>
+                    <w:bottom w:val="single" w:sz="4" w:space="0" w:color="auto"/>
+                    <w:right w:val="single" w:sz="4" w:space="0" w:color="auto"/>
+                  </w:tcBorders>
+                  <w:shd w:val="clear" w:color="auto" w:fill="00B050"/>
+                  <w:noWrap/>
+                  <w:vAlign w:val="bottom"/>
+                </w:tcPr>
+                <w:p>
+                  <w:pPr>
+                    <w:framePr w:hSpace="141" w:wrap="around" w:hAnchor="margin" w:xAlign="center" w:y="-669"/>
+                    <w:rPr>
+                      <w:rFonts w:ascii="Calibri" w:eastAsia="Times New Roman" w:hAnsi="Calibri" w:cs="Calibri"/>
+                      <w:color w:val="000000"/>
+                      <w:sz w:val="20"/>
+                      <w:highlight w:val="yellow"/>
+                      <w:lang w:val="pt-BR" w:eastAsia="pt-BR"/>
+                    </w:rPr>
+                  </w:pPr>
+                </w:p>
+              </w:tc>
+              <w:tc>
+                <w:tcPr>
+                  <w:tcW w:w="387" w:type="dxa"/>
+                  <w:tcBorders>
+                    <w:top w:val="single" w:sz="4" w:space="0" w:color="auto"/>
+                    <w:left w:val="nil"/>
+                    <w:bottom w:val="single" w:sz="4" w:space="0" w:color="auto"/>
+                    <w:right w:val="single" w:sz="4" w:space="0" w:color="auto"/>
+                  </w:tcBorders>
+                  <w:shd w:val="clear" w:color="auto" w:fill="00B050"/>
+                  <w:noWrap/>
+                  <w:vAlign w:val="bottom"/>
+                </w:tcPr>
+                <w:p>
+                  <w:pPr>
+                    <w:framePr w:hSpace="141" w:wrap="around" w:hAnchor="margin" w:xAlign="center" w:y="-669"/>
+                    <w:rPr>
+                      <w:rFonts w:ascii="Calibri" w:eastAsia="Times New Roman" w:hAnsi="Calibri" w:cs="Calibri"/>
+                      <w:color w:val="000000"/>
+                      <w:sz w:val="20"/>
+                      <w:highlight w:val="yellow"/>
+                      <w:lang w:val="pt-BR" w:eastAsia="pt-BR"/>
+                    </w:rPr>
+                  </w:pPr>
+                </w:p>
+              </w:tc>
+              <w:tc>
+                <w:tcPr>
+                  <w:tcW w:w="387" w:type="dxa"/>
+                  <w:tcBorders>
+                    <w:top w:val="single" w:sz="4" w:space="0" w:color="auto"/>
+                    <w:left w:val="nil"/>
+                    <w:bottom w:val="single" w:sz="4" w:space="0" w:color="auto"/>
+                    <w:right w:val="single" w:sz="4" w:space="0" w:color="auto"/>
+                  </w:tcBorders>
+                  <w:shd w:val="clear" w:color="000000" w:fill="00B050"/>
+                  <w:noWrap/>
+                  <w:vAlign w:val="bottom"/>
+                </w:tcPr>
+                <w:p>
+                  <w:pPr>
+                    <w:framePr w:hSpace="141" w:wrap="around" w:hAnchor="margin" w:xAlign="center" w:y="-669"/>
+                    <w:rPr>
+                      <w:rFonts w:ascii="Calibri" w:eastAsia="Times New Roman" w:hAnsi="Calibri" w:cs="Calibri"/>
+                      <w:color w:val="FF0000"/>
+                      <w:sz w:val="20"/>
+                      <w:highlight w:val="yellow"/>
+                      <w:lang w:val="pt-BR" w:eastAsia="pt-BR"/>
+                    </w:rPr>
+                  </w:pPr>
+                </w:p>
+              </w:tc>
+              <w:tc>
+                <w:tcPr>
+                  <w:tcW w:w="387" w:type="dxa"/>
+                  <w:tcBorders>
+                    <w:top w:val="single" w:sz="4" w:space="0" w:color="auto"/>
+                    <w:left w:val="nil"/>
+                    <w:bottom w:val="single" w:sz="4" w:space="0" w:color="auto"/>
+                    <w:right w:val="single" w:sz="4" w:space="0" w:color="auto"/>
+                  </w:tcBorders>
+                  <w:shd w:val="clear" w:color="000000" w:fill="00B050"/>
+                  <w:noWrap/>
+                  <w:vAlign w:val="bottom"/>
+                </w:tcPr>
+                <w:p>
+                  <w:pPr>
+                    <w:framePr w:hSpace="141" w:wrap="around" w:hAnchor="margin" w:xAlign="center" w:y="-669"/>
+                    <w:rPr>
+                      <w:rFonts w:ascii="Calibri" w:eastAsia="Times New Roman" w:hAnsi="Calibri" w:cs="Calibri"/>
+                      <w:color w:val="000000"/>
+                      <w:sz w:val="20"/>
+                      <w:lang w:val="pt-BR" w:eastAsia="pt-BR"/>
+                    </w:rPr>
+                  </w:pPr>
+                </w:p>
+              </w:tc>
+              <w:tc>
+                <w:tcPr>
+                  <w:tcW w:w="387" w:type="dxa"/>
+                  <w:tcBorders>
+                    <w:top w:val="single" w:sz="4" w:space="0" w:color="auto"/>
+                    <w:left w:val="nil"/>
+                    <w:bottom w:val="single" w:sz="4" w:space="0" w:color="auto"/>
+                    <w:right w:val="single" w:sz="4" w:space="0" w:color="auto"/>
+                  </w:tcBorders>
+                  <w:shd w:val="clear" w:color="auto" w:fill="FFFFFF" w:themeFill="background1"/>
+                  <w:noWrap/>
+                  <w:vAlign w:val="bottom"/>
+                </w:tcPr>
+                <w:p>
+                  <w:pPr>
+                    <w:framePr w:hSpace="141" w:wrap="around" w:hAnchor="margin" w:xAlign="center" w:y="-669"/>
+                    <w:rPr>
+                      <w:rFonts w:ascii="Calibri" w:eastAsia="Times New Roman" w:hAnsi="Calibri" w:cs="Calibri"/>
+                      <w:color w:val="000000"/>
+                      <w:sz w:val="20"/>
+                      <w:lang w:val="pt-BR" w:eastAsia="pt-BR"/>
+                    </w:rPr>
+                  </w:pPr>
+                </w:p>
+              </w:tc>
+              <w:tc>
+                <w:tcPr>
+                  <w:tcW w:w="387" w:type="dxa"/>
+                  <w:tcBorders>
+                    <w:top w:val="single" w:sz="4" w:space="0" w:color="auto"/>
+                    <w:left w:val="nil"/>
+                    <w:bottom w:val="single" w:sz="4" w:space="0" w:color="auto"/>
+                    <w:right w:val="single" w:sz="4" w:space="0" w:color="auto"/>
+                  </w:tcBorders>
+                  <w:shd w:val="clear" w:color="auto" w:fill="FFFFFF" w:themeFill="background1"/>
+                  <w:noWrap/>
+                  <w:vAlign w:val="bottom"/>
+                </w:tcPr>
+                <w:p>
+                  <w:pPr>
+                    <w:framePr w:hSpace="141" w:wrap="around" w:hAnchor="margin" w:xAlign="center" w:y="-669"/>
+                    <w:rPr>
+                      <w:rFonts w:ascii="Calibri" w:eastAsia="Times New Roman" w:hAnsi="Calibri" w:cs="Calibri"/>
+                      <w:color w:val="000000"/>
+                      <w:sz w:val="20"/>
+                      <w:lang w:val="pt-BR" w:eastAsia="pt-BR"/>
+                    </w:rPr>
+                  </w:pPr>
+                </w:p>
+              </w:tc>
+              <w:tc>
+                <w:tcPr>
+                  <w:tcW w:w="387" w:type="dxa"/>
+                  <w:tcBorders>
+                    <w:top w:val="single" w:sz="4" w:space="0" w:color="auto"/>
+                    <w:left w:val="nil"/>
+                    <w:bottom w:val="single" w:sz="4" w:space="0" w:color="auto"/>
+                    <w:right w:val="single" w:sz="4" w:space="0" w:color="auto"/>
+                  </w:tcBorders>
+                  <w:shd w:val="clear" w:color="auto" w:fill="auto"/>
+                  <w:noWrap/>
+                  <w:vAlign w:val="bottom"/>
+                </w:tcPr>
+                <w:p>
+                  <w:pPr>
+                    <w:framePr w:hSpace="141" w:wrap="around" w:hAnchor="margin" w:xAlign="center" w:y="-669"/>
+                    <w:rPr>
+                      <w:rFonts w:ascii="Calibri" w:eastAsia="Times New Roman" w:hAnsi="Calibri" w:cs="Calibri"/>
+                      <w:color w:val="000000"/>
+                      <w:sz w:val="20"/>
+                      <w:lang w:val="pt-BR" w:eastAsia="pt-BR"/>
+                    </w:rPr>
+                  </w:pPr>
+                </w:p>
+              </w:tc>
+            </w:tr>
+            <w:tr>
+              <w:trPr>
+                <w:trHeight w:val="241"/>
+              </w:trPr>
+              <w:tc>
+                <w:tcPr>
+                  <w:tcW w:w="1343" w:type="dxa"/>
+                  <w:tcBorders>
+                    <w:top w:val="single" w:sz="4" w:space="0" w:color="auto"/>
+                    <w:left w:val="single" w:sz="4" w:space="0" w:color="auto"/>
+                    <w:bottom w:val="single" w:sz="4" w:space="0" w:color="auto"/>
+                    <w:right w:val="single" w:sz="4" w:space="0" w:color="auto"/>
+                  </w:tcBorders>
+                  <w:shd w:val="clear" w:color="auto" w:fill="auto"/>
+                  <w:noWrap/>
+                  <w:vAlign w:val="bottom"/>
+                </w:tcPr>
+                <w:p>
+                  <w:pPr>
+                    <w:framePr w:hSpace="141" w:wrap="around" w:hAnchor="margin" w:xAlign="center" w:y="-669"/>
+                    <w:jc w:val="center"/>
+                    <w:rPr>
+                      <w:rFonts w:ascii="Calibri" w:eastAsia="Times New Roman" w:hAnsi="Calibri" w:cs="Calibri"/>
+                      <w:color w:val="000000"/>
+                      <w:sz w:val="22"/>
+                      <w:szCs w:val="24"/>
+                      <w:lang w:val="pt-BR" w:eastAsia="pt-BR"/>
+                    </w:rPr>
+                  </w:pPr>
+                  <w:r>
+                    <w:rPr>
+                      <w:rFonts w:ascii="Calibri" w:eastAsia="Times New Roman" w:hAnsi="Calibri" w:cs="Calibri"/>
+                      <w:color w:val="000000"/>
+                      <w:sz w:val="22"/>
+                      <w:szCs w:val="24"/>
+                      <w:lang w:val="pt-BR" w:eastAsia="pt-BR"/>
+                    </w:rPr>
+                    <w:t>GitHub</w:t>
+                  </w:r>
+                </w:p>
+              </w:tc>
+              <w:tc>
+                <w:tcPr>
+                  <w:tcW w:w="387" w:type="dxa"/>
+                  <w:tcBorders>
+                    <w:top w:val="single" w:sz="4" w:space="0" w:color="auto"/>
+                    <w:left w:val="nil"/>
+                    <w:bottom w:val="single" w:sz="4" w:space="0" w:color="auto"/>
+                    <w:right w:val="single" w:sz="4" w:space="0" w:color="auto"/>
+                  </w:tcBorders>
+                  <w:shd w:val="clear" w:color="auto" w:fill="00B050"/>
+                  <w:noWrap/>
+                  <w:vAlign w:val="bottom"/>
+                </w:tcPr>
+                <w:p>
+                  <w:pPr>
+                    <w:framePr w:hSpace="141" w:wrap="around" w:hAnchor="margin" w:xAlign="center" w:y="-669"/>
+                    <w:rPr>
+                      <w:rFonts w:ascii="Calibri" w:eastAsia="Times New Roman" w:hAnsi="Calibri" w:cs="Calibri"/>
+                      <w:color w:val="000000"/>
+                      <w:sz w:val="20"/>
+                      <w:highlight w:val="yellow"/>
+                      <w:lang w:val="pt-BR" w:eastAsia="pt-BR"/>
+                    </w:rPr>
+                  </w:pPr>
+                </w:p>
+              </w:tc>
+              <w:tc>
+                <w:tcPr>
+                  <w:tcW w:w="387" w:type="dxa"/>
+                  <w:tcBorders>
+                    <w:top w:val="single" w:sz="4" w:space="0" w:color="auto"/>
+                    <w:left w:val="nil"/>
+                    <w:bottom w:val="single" w:sz="4" w:space="0" w:color="auto"/>
+                    <w:right w:val="single" w:sz="4" w:space="0" w:color="auto"/>
+                  </w:tcBorders>
+                  <w:shd w:val="clear" w:color="auto" w:fill="00B050"/>
+                  <w:noWrap/>
+                  <w:vAlign w:val="bottom"/>
+                </w:tcPr>
+                <w:p>
+                  <w:pPr>
+                    <w:framePr w:hSpace="141" w:wrap="around" w:hAnchor="margin" w:xAlign="center" w:y="-669"/>
+                    <w:rPr>
+                      <w:rFonts w:ascii="Calibri" w:eastAsia="Times New Roman" w:hAnsi="Calibri" w:cs="Calibri"/>
+                      <w:color w:val="000000"/>
+                      <w:sz w:val="20"/>
+                      <w:highlight w:val="yellow"/>
+                      <w:lang w:val="pt-BR" w:eastAsia="pt-BR"/>
+                    </w:rPr>
+                  </w:pPr>
+                </w:p>
+              </w:tc>
+              <w:tc>
+                <w:tcPr>
+                  <w:tcW w:w="387" w:type="dxa"/>
+                  <w:tcBorders>
+                    <w:top w:val="single" w:sz="4" w:space="0" w:color="auto"/>
+                    <w:left w:val="nil"/>
+                    <w:bottom w:val="single" w:sz="4" w:space="0" w:color="auto"/>
+                    <w:right w:val="single" w:sz="4" w:space="0" w:color="auto"/>
+                  </w:tcBorders>
+                  <w:shd w:val="clear" w:color="auto" w:fill="00B050"/>
+                  <w:noWrap/>
+                  <w:vAlign w:val="bottom"/>
+                </w:tcPr>
+                <w:p>
+                  <w:pPr>
+                    <w:framePr w:hSpace="141" w:wrap="around" w:hAnchor="margin" w:xAlign="center" w:y="-669"/>
+                    <w:rPr>
+                      <w:rFonts w:ascii="Calibri" w:eastAsia="Times New Roman" w:hAnsi="Calibri" w:cs="Calibri"/>
+                      <w:color w:val="000000"/>
+                      <w:sz w:val="20"/>
+                      <w:highlight w:val="yellow"/>
+                      <w:lang w:val="pt-BR" w:eastAsia="pt-BR"/>
+                    </w:rPr>
+                  </w:pPr>
+                </w:p>
+              </w:tc>
+              <w:tc>
+                <w:tcPr>
+                  <w:tcW w:w="387" w:type="dxa"/>
+                  <w:tcBorders>
+                    <w:top w:val="single" w:sz="4" w:space="0" w:color="auto"/>
+                    <w:left w:val="nil"/>
+                    <w:bottom w:val="single" w:sz="4" w:space="0" w:color="auto"/>
+                    <w:right w:val="single" w:sz="4" w:space="0" w:color="auto"/>
+                  </w:tcBorders>
+                  <w:shd w:val="clear" w:color="auto" w:fill="00B050"/>
+                  <w:noWrap/>
+                  <w:vAlign w:val="bottom"/>
+                </w:tcPr>
+                <w:p>
+                  <w:pPr>
+                    <w:framePr w:hSpace="141" w:wrap="around" w:hAnchor="margin" w:xAlign="center" w:y="-669"/>
+                    <w:rPr>
+                      <w:rFonts w:ascii="Calibri" w:eastAsia="Times New Roman" w:hAnsi="Calibri" w:cs="Calibri"/>
+                      <w:color w:val="000000"/>
+                      <w:sz w:val="20"/>
+                      <w:highlight w:val="yellow"/>
+                      <w:lang w:val="pt-BR" w:eastAsia="pt-BR"/>
+                    </w:rPr>
+                  </w:pPr>
+                </w:p>
+              </w:tc>
+              <w:tc>
+                <w:tcPr>
+                  <w:tcW w:w="387" w:type="dxa"/>
+                  <w:tcBorders>
+                    <w:top w:val="single" w:sz="4" w:space="0" w:color="auto"/>
+                    <w:left w:val="nil"/>
+                    <w:bottom w:val="single" w:sz="4" w:space="0" w:color="auto"/>
+                    <w:right w:val="single" w:sz="4" w:space="0" w:color="auto"/>
+                  </w:tcBorders>
+                  <w:shd w:val="clear" w:color="auto" w:fill="00B050"/>
+                  <w:noWrap/>
+                  <w:vAlign w:val="bottom"/>
+                </w:tcPr>
+                <w:p>
+                  <w:pPr>
+                    <w:framePr w:hSpace="141" w:wrap="around" w:hAnchor="margin" w:xAlign="center" w:y="-669"/>
+                    <w:rPr>
+                      <w:rFonts w:ascii="Calibri" w:eastAsia="Times New Roman" w:hAnsi="Calibri" w:cs="Calibri"/>
+                      <w:color w:val="000000"/>
+                      <w:sz w:val="20"/>
+                      <w:highlight w:val="yellow"/>
+                      <w:lang w:val="pt-BR" w:eastAsia="pt-BR"/>
+                    </w:rPr>
+                  </w:pPr>
+                </w:p>
+              </w:tc>
+              <w:tc>
+                <w:tcPr>
+                  <w:tcW w:w="387" w:type="dxa"/>
+                  <w:tcBorders>
+                    <w:top w:val="single" w:sz="4" w:space="0" w:color="auto"/>
+                    <w:left w:val="nil"/>
+                    <w:bottom w:val="single" w:sz="4" w:space="0" w:color="auto"/>
+                    <w:right w:val="single" w:sz="4" w:space="0" w:color="auto"/>
+                  </w:tcBorders>
+                  <w:shd w:val="clear" w:color="000000" w:fill="00B050"/>
+                  <w:noWrap/>
+                  <w:vAlign w:val="bottom"/>
+                </w:tcPr>
+                <w:p>
+                  <w:pPr>
+                    <w:framePr w:hSpace="141" w:wrap="around" w:hAnchor="margin" w:xAlign="center" w:y="-669"/>
+                    <w:rPr>
+                      <w:rFonts w:ascii="Calibri" w:eastAsia="Times New Roman" w:hAnsi="Calibri" w:cs="Calibri"/>
+                      <w:color w:val="FF0000"/>
+                      <w:sz w:val="20"/>
+                      <w:highlight w:val="yellow"/>
+                      <w:lang w:val="pt-BR" w:eastAsia="pt-BR"/>
+                    </w:rPr>
+                  </w:pPr>
+                </w:p>
+              </w:tc>
+              <w:tc>
+                <w:tcPr>
+                  <w:tcW w:w="387" w:type="dxa"/>
+                  <w:tcBorders>
+                    <w:top w:val="single" w:sz="4" w:space="0" w:color="auto"/>
+                    <w:left w:val="nil"/>
+                    <w:bottom w:val="single" w:sz="4" w:space="0" w:color="auto"/>
+                    <w:right w:val="single" w:sz="4" w:space="0" w:color="auto"/>
+                  </w:tcBorders>
+                  <w:shd w:val="clear" w:color="000000" w:fill="00B050"/>
+                  <w:noWrap/>
+                  <w:vAlign w:val="bottom"/>
+                </w:tcPr>
+                <w:p>
+                  <w:pPr>
+                    <w:framePr w:hSpace="141" w:wrap="around" w:hAnchor="margin" w:xAlign="center" w:y="-669"/>
+                    <w:rPr>
+                      <w:rFonts w:ascii="Calibri" w:eastAsia="Times New Roman" w:hAnsi="Calibri" w:cs="Calibri"/>
+                      <w:color w:val="000000"/>
+                      <w:sz w:val="20"/>
+                      <w:lang w:val="pt-BR" w:eastAsia="pt-BR"/>
+                    </w:rPr>
+                  </w:pPr>
+                </w:p>
+              </w:tc>
+              <w:tc>
+                <w:tcPr>
+                  <w:tcW w:w="387" w:type="dxa"/>
+                  <w:tcBorders>
+                    <w:top w:val="single" w:sz="4" w:space="0" w:color="auto"/>
+                    <w:left w:val="nil"/>
+                    <w:bottom w:val="single" w:sz="4" w:space="0" w:color="auto"/>
+                    <w:right w:val="single" w:sz="4" w:space="0" w:color="auto"/>
+                  </w:tcBorders>
+                  <w:shd w:val="clear" w:color="auto" w:fill="00B050"/>
+                  <w:noWrap/>
+                  <w:vAlign w:val="bottom"/>
+                </w:tcPr>
+                <w:p>
+                  <w:pPr>
+                    <w:framePr w:hSpace="141" w:wrap="around" w:hAnchor="margin" w:xAlign="center" w:y="-669"/>
+                    <w:rPr>
+                      <w:rFonts w:ascii="Calibri" w:eastAsia="Times New Roman" w:hAnsi="Calibri" w:cs="Calibri"/>
+                      <w:color w:val="000000"/>
+                      <w:sz w:val="20"/>
+                      <w:lang w:val="pt-BR" w:eastAsia="pt-BR"/>
+                    </w:rPr>
+                  </w:pPr>
+                </w:p>
+              </w:tc>
+              <w:tc>
+                <w:tcPr>
+                  <w:tcW w:w="387" w:type="dxa"/>
+                  <w:tcBorders>
+                    <w:top w:val="single" w:sz="4" w:space="0" w:color="auto"/>
+                    <w:left w:val="nil"/>
+                    <w:bottom w:val="single" w:sz="4" w:space="0" w:color="auto"/>
+                    <w:right w:val="single" w:sz="4" w:space="0" w:color="auto"/>
+                  </w:tcBorders>
+                  <w:shd w:val="clear" w:color="auto" w:fill="00B050"/>
+                  <w:noWrap/>
+                  <w:vAlign w:val="bottom"/>
+                </w:tcPr>
+                <w:p>
+                  <w:pPr>
+                    <w:framePr w:hSpace="141" w:wrap="around" w:hAnchor="margin" w:xAlign="center" w:y="-669"/>
+                    <w:rPr>
+                      <w:rFonts w:ascii="Calibri" w:eastAsia="Times New Roman" w:hAnsi="Calibri" w:cs="Calibri"/>
+                      <w:color w:val="000000"/>
+                      <w:sz w:val="20"/>
+                      <w:lang w:val="pt-BR" w:eastAsia="pt-BR"/>
+                    </w:rPr>
+                  </w:pPr>
+                </w:p>
+              </w:tc>
+              <w:tc>
+                <w:tcPr>
+                  <w:tcW w:w="387" w:type="dxa"/>
+                  <w:tcBorders>
+                    <w:top w:val="single" w:sz="4" w:space="0" w:color="auto"/>
+                    <w:left w:val="nil"/>
+                    <w:bottom w:val="single" w:sz="4" w:space="0" w:color="auto"/>
+                    <w:right w:val="single" w:sz="4" w:space="0" w:color="auto"/>
+                  </w:tcBorders>
+                  <w:shd w:val="clear" w:color="auto" w:fill="auto"/>
+                  <w:noWrap/>
+                  <w:vAlign w:val="bottom"/>
+                </w:tcPr>
+                <w:p>
+                  <w:pPr>
+                    <w:framePr w:hSpace="141" w:wrap="around" w:hAnchor="margin" w:xAlign="center" w:y="-669"/>
+                    <w:rPr>
+                      <w:rFonts w:ascii="Calibri" w:eastAsia="Times New Roman" w:hAnsi="Calibri" w:cs="Calibri"/>
+                      <w:color w:val="000000"/>
+                      <w:sz w:val="20"/>
+                      <w:lang w:val="pt-BR" w:eastAsia="pt-BR"/>
+                    </w:rPr>
+                  </w:pPr>
+                </w:p>
+              </w:tc>
+            </w:tr>
           </w:tbl>
           <w:p>
             <w:pPr>
@@ -6021,7 +6688,6 @@
                 <w:szCs w:val="22"/>
                 <w:lang w:val="pt-BR"/>
               </w:rPr>
-              <w:lastRenderedPageBreak/>
               <w:t>prêmios e certificações</w:t>
             </w:r>
           </w:p>
@@ -6069,7 +6735,7 @@
                           <pic:cNvPicPr/>
                         </pic:nvPicPr>
                         <pic:blipFill>
-                          <a:blip r:embed="rId13">
+                          <a:blip r:embed="rId14">
                             <a:extLst>
                               <a:ext uri="{28A0092B-C50C-407E-A947-70E740481C1C}">
                                 <a14:useLocalDpi xmlns:a14="http://schemas.microsoft.com/office/drawing/2010/main" val="0"/>
@@ -6147,7 +6813,7 @@
       </w:pPr>
     </w:p>
     <w:sectPr>
-      <w:headerReference w:type="default" r:id="rId14"/>
+      <w:headerReference w:type="default" r:id="rId15"/>
       <w:pgSz w:w="11906" w:h="16838" w:code="9"/>
       <w:pgMar w:top="1296" w:right="576" w:bottom="720" w:left="576" w:header="720" w:footer="720" w:gutter="0"/>
       <w:cols w:space="720"/>
@@ -32284,6 +32950,7 @@
     <w:rsid w:val="00697ADE"/>
     <w:rsid w:val="008254F5"/>
     <w:rsid w:val="0093706D"/>
+    <w:rsid w:val="009D3474"/>
     <w:rsid w:val="00B33C77"/>
     <w:rsid w:val="00B84B8D"/>
     <w:rsid w:val="00DB0580"/>
@@ -33071,6 +33738,14 @@
 </file>
 
 <file path=customXml/item1.xml><?xml version="1.0" encoding="utf-8"?>
+<p:properties xmlns:p="http://schemas.microsoft.com/office/2006/metadata/properties" xmlns:xsi="http://www.w3.org/2001/XMLSchema-instance" xmlns:pc="http://schemas.microsoft.com/office/infopath/2007/PartnerControls">
+  <documentManagement>
+    <MediaServiceKeyPoints xmlns="71af3243-3dd4-4a8d-8c0d-dd76da1f02a5" xsi:nil="true"/>
+  </documentManagement>
+</p:properties>
+</file>
+
+<file path=customXml/item2.xml><?xml version="1.0" encoding="utf-8"?>
 <ct:contentTypeSchema xmlns:ct="http://schemas.microsoft.com/office/2006/metadata/contentType" xmlns:ma="http://schemas.microsoft.com/office/2006/metadata/properties/metaAttributes" ct:_="" ma:_="" ma:contentTypeName="Document" ma:contentTypeID="0x01010079F111ED35F8CC479449609E8A0923A6" ma:contentTypeVersion="11" ma:contentTypeDescription="Create a new document." ma:contentTypeScope="" ma:versionID="1c2eb7a32e66fb6e4260f3771546a5e2">
   <xsd:schema xmlns:xsd="http://www.w3.org/2001/XMLSchema" xmlns:xs="http://www.w3.org/2001/XMLSchema" xmlns:p="http://schemas.microsoft.com/office/2006/metadata/properties" xmlns:ns2="71af3243-3dd4-4a8d-8c0d-dd76da1f02a5" xmlns:ns3="16c05727-aa75-4e4a-9b5f-8a80a1165891" targetNamespace="http://schemas.microsoft.com/office/2006/metadata/properties" ma:root="true" ma:fieldsID="04e1f6479c48b08974ba73b5ca973489" ns2:_="" ns3:_="">
     <xsd:import namespace="71af3243-3dd4-4a8d-8c0d-dd76da1f02a5"/>
@@ -33281,15 +33956,17 @@
 </ct:contentTypeSchema>
 </file>
 
-<file path=customXml/item2.xml><?xml version="1.0" encoding="utf-8"?>
-<p:properties xmlns:p="http://schemas.microsoft.com/office/2006/metadata/properties" xmlns:xsi="http://www.w3.org/2001/XMLSchema-instance" xmlns:pc="http://schemas.microsoft.com/office/infopath/2007/PartnerControls">
-  <documentManagement>
-    <MediaServiceKeyPoints xmlns="71af3243-3dd4-4a8d-8c0d-dd76da1f02a5" xsi:nil="true"/>
-  </documentManagement>
-</p:properties>
+<file path=customXml/itemProps1.xml><?xml version="1.0" encoding="utf-8"?>
+<ds:datastoreItem xmlns:ds="http://schemas.openxmlformats.org/officeDocument/2006/customXml" ds:itemID="{DD14EC26-251D-443A-AF4F-B15D0F3B0F84}">
+  <ds:schemaRefs>
+    <ds:schemaRef ds:uri="http://schemas.microsoft.com/office/2006/metadata/properties"/>
+    <ds:schemaRef ds:uri="http://schemas.microsoft.com/office/infopath/2007/PartnerControls"/>
+    <ds:schemaRef ds:uri="71af3243-3dd4-4a8d-8c0d-dd76da1f02a5"/>
+  </ds:schemaRefs>
+</ds:datastoreItem>
 </file>
 
-<file path=customXml/itemProps1.xml><?xml version="1.0" encoding="utf-8"?>
+<file path=customXml/itemProps2.xml><?xml version="1.0" encoding="utf-8"?>
 <ds:datastoreItem xmlns:ds="http://schemas.openxmlformats.org/officeDocument/2006/customXml" ds:itemID="{8143E149-BD72-41A7-8F13-AF59DE30D6FA}">
   <ds:schemaRefs>
     <ds:schemaRef ds:uri="http://schemas.microsoft.com/office/2006/metadata/contentType"/>
@@ -33306,14 +33983,4 @@
     <ds:schemaRef ds:uri="http://schemas.microsoft.com/internal/obd"/>
   </ds:schemaRefs>
 </ds:datastoreItem>
-</file>
-
-<file path=customXml/itemProps2.xml><?xml version="1.0" encoding="utf-8"?>
-<ds:datastoreItem xmlns:ds="http://schemas.openxmlformats.org/officeDocument/2006/customXml" ds:itemID="{DD14EC26-251D-443A-AF4F-B15D0F3B0F84}">
-  <ds:schemaRefs>
-    <ds:schemaRef ds:uri="http://schemas.microsoft.com/office/2006/metadata/properties"/>
-    <ds:schemaRef ds:uri="http://schemas.microsoft.com/office/infopath/2007/PartnerControls"/>
-    <ds:schemaRef ds:uri="71af3243-3dd4-4a8d-8c0d-dd76da1f02a5"/>
-  </ds:schemaRefs>
-</ds:datastoreItem>
 </file>